--- a/Dokumenter/Design interfaces.docx
+++ b/Dokumenter/Design interfaces.docx
@@ -85,7 +85,19 @@
         <w:t>menu bar i toppen af interfacet vil være statisk og forblive det samme, lige meget hvilken siden du befinder dig på. Det hjælper på at brugeren ikke bliver forvirret og altid have muligheden for let at gå tilbage og starte forfra.</w:t>
       </w:r>
       <w:r>
-        <w:t xml:space="preserve"> Derudover vil menu baren været markeret så den ikke går i et med hele siden og knapperne vil lyse op når du holder musen over knappen. Det gør det hele mere brugervenligt og indikere at det er noget specielt, som i dette tilfælde vores menu bar</w:t>
+        <w:t xml:space="preserve"> Derudover vil menu baren været markeret så den ikke går i et med hele siden</w:t>
+      </w:r>
+      <w:r>
+        <w:t xml:space="preserve">, og vi har valgt at kun placere en knap som viser en tilbage til startsiden ved tryk på </w:t>
+      </w:r>
+      <w:r>
+        <w:t>knappen</w:t>
+      </w:r>
+      <w:r>
+        <w:t xml:space="preserve">. Det </w:t>
+      </w:r>
+      <w:r>
+        <w:t>hjælper med at gøre det simpelt og brugervenligt.</w:t>
       </w:r>
       <w:bookmarkStart w:id="0" w:name="_GoBack"/>
       <w:bookmarkEnd w:id="0"/>

--- a/Dokumenter/Design interfaces.docx
+++ b/Dokumenter/Design interfaces.docx
@@ -99,8 +99,6 @@
       <w:r>
         <w:t>hjælper med at gøre det simpelt og brugervenligt.</w:t>
       </w:r>
-      <w:bookmarkStart w:id="0" w:name="_GoBack"/>
-      <w:bookmarkEnd w:id="0"/>
     </w:p>
     <w:p>
       <w:pPr>
@@ -109,6 +107,23 @@
       <w:r>
         <w:t>Når man er inde på budgettet vil det blive vist som ”single-item view” som betyder at der ikke er andet på siden. Det er med til at holde brugere fokuseret.</w:t>
       </w:r>
+    </w:p>
+    <w:p>
+      <w:pPr>
+        <w:spacing w:line="360" w:lineRule="auto"/>
+      </w:pPr>
+      <w:r>
+        <w:t>Inde på vores side hvor man skal inddatere data har vi valgt at placere 2 knapper til at gemme, en i toppen og en i bunden. Dette mente vi kunne have en hjælpende effekt da vi under test havde taget os selv i selv at hoppe videre til næste måned uden at gemme fordi knappen var ”skjult” i bunden af siden, da der er en del tekstbokse til diverse posteringer. Så alt efter hvor du kigger vil du ikke undgå at kunne se gem knappen.</w:t>
+      </w:r>
+      <w:r>
+        <w:br/>
+        <w:t xml:space="preserve">Vi har også valgt at alle finansgruppe er markeret med ”fed” skrift for at indikere at en ny gruppe starter, samt </w:t>
+      </w:r>
+      <w:r>
+        <w:t>baggrunden skifter for hver anden konto for at hjælpe med at skille dem fra hinanden i forhold til hvis hele siden bare var hvid.</w:t>
+      </w:r>
+      <w:bookmarkStart w:id="0" w:name="_GoBack"/>
+      <w:bookmarkEnd w:id="0"/>
     </w:p>
     <w:sectPr>
       <w:pgSz w:w="11906" w:h="16838"/>

--- a/Dokumenter/Design interfaces.docx
+++ b/Dokumenter/Design interfaces.docx
@@ -113,17 +113,75 @@
         <w:spacing w:line="360" w:lineRule="auto"/>
       </w:pPr>
       <w:r>
-        <w:t>Inde på vores side hvor man skal inddatere data har vi valgt at placere 2 knapper til at gemme, en i toppen og en i bunden. Dette mente vi kunne have en hjælpende effekt da vi under test havde taget os selv i selv at hoppe videre til næste måned uden at gemme fordi knappen var ”skjult” i bunden af siden, da der er en del tekstbokse til diverse posteringer. Så alt efter hvor du kigger vil du ikke undgå at kunne se gem knappen.</w:t>
+        <w:t xml:space="preserve">Inde på vores side hvor man skal inddatere data har vi valgt at placere </w:t>
+      </w:r>
+      <w:r>
+        <w:t>1 knap</w:t>
+      </w:r>
+      <w:r>
+        <w:t xml:space="preserve"> til at gemme, </w:t>
+      </w:r>
+      <w:r>
+        <w:t>d</w:t>
+      </w:r>
+      <w:r>
+        <w:t xml:space="preserve">en </w:t>
+      </w:r>
+      <w:r>
+        <w:t>er placeret</w:t>
+      </w:r>
+      <w:r>
+        <w:t xml:space="preserve"> i bunden. Dette</w:t>
+      </w:r>
+      <w:r>
+        <w:t xml:space="preserve"> vil sørge for man ikke trykker på opret inden man har inddateret alle ønskede data og på den måde sikre vi man ikke er ”for hurtig” og laver en fejl i opretning af sit budget.</w:t>
+      </w:r>
+      <w:r>
+        <w:t xml:space="preserve"> </w:t>
+      </w:r>
+      <w:r>
+        <w:t xml:space="preserve">Det er muligt at skifte mellem de forskellige måneder ved hjælp af en </w:t>
+      </w:r>
+      <w:proofErr w:type="spellStart"/>
+      <w:r>
+        <w:t>dropdown</w:t>
+      </w:r>
+      <w:proofErr w:type="spellEnd"/>
+      <w:r>
+        <w:t xml:space="preserve"> boks i toppen af siden. Ved at den er placeret der vil det være første handling der bliver foretaget, og ved klik på en specifik dato vil måneden skifte i toppen af inddateringsformularen.</w:t>
       </w:r>
       <w:r>
         <w:br/>
-        <w:t xml:space="preserve">Vi har også valgt at alle finansgruppe er markeret med ”fed” skrift for at indikere at en ny gruppe starter, samt </w:t>
-      </w:r>
-      <w:r>
-        <w:t>baggrunden skifter for hver anden konto for at hjælpe med at skille dem fra hinanden i forhold til hvis hele siden bare var hvid.</w:t>
+      </w:r>
+      <w:r>
+        <w:t>A</w:t>
+      </w:r>
+      <w:r>
+        <w:t>lle finansgruppe</w:t>
+      </w:r>
+      <w:r>
+        <w:t>r</w:t>
+      </w:r>
+      <w:r>
+        <w:t xml:space="preserve"> er markeret med </w:t>
+      </w:r>
+      <w:r>
+        <w:rPr>
+          <w:b/>
+        </w:rPr>
+        <w:t>fed</w:t>
+      </w:r>
+      <w:r>
+        <w:t xml:space="preserve"> skrift for at indik</w:t>
       </w:r>
       <w:bookmarkStart w:id="0" w:name="_GoBack"/>
       <w:bookmarkEnd w:id="0"/>
+      <w:r>
+        <w:t xml:space="preserve">ere at en ny gruppe starter, samt </w:t>
+      </w:r>
+      <w:r>
+        <w:t>baggrunden skifter for hver anden konto for at hjælpe med at skille dem fra hinanden i forhold til hvis hele siden bare var hvid.</w:t>
+      </w:r>
     </w:p>
     <w:sectPr>
       <w:pgSz w:w="11906" w:h="16838"/>

--- a/Dokumenter/Design interfaces.docx
+++ b/Dokumenter/Design interfaces.docx
@@ -116,7 +116,13 @@
         <w:t xml:space="preserve">Inde på vores side hvor man skal inddatere data har vi valgt at placere </w:t>
       </w:r>
       <w:r>
-        <w:t>1 knap</w:t>
+        <w:t>2</w:t>
+      </w:r>
+      <w:r>
+        <w:t xml:space="preserve"> knap</w:t>
+      </w:r>
+      <w:r>
+        <w:t>per</w:t>
       </w:r>
       <w:r>
         <w:t xml:space="preserve"> til at gemme, </w:t>
@@ -125,16 +131,40 @@
         <w:t>d</w:t>
       </w:r>
       <w:r>
-        <w:t xml:space="preserve">en </w:t>
+        <w:t xml:space="preserve">e </w:t>
       </w:r>
       <w:r>
         <w:t>er placeret</w:t>
       </w:r>
       <w:r>
-        <w:t xml:space="preserve"> i bunden. Dette</w:t>
-      </w:r>
-      <w:r>
-        <w:t xml:space="preserve"> vil sørge for man ikke trykker på opret inden man har inddateret alle ønskede data og på den måde sikre vi man ikke er ”for hurtig” og laver en fejl i opretning af sit budget.</w:t>
+        <w:t xml:space="preserve"> i bunden</w:t>
+      </w:r>
+      <w:r>
+        <w:t xml:space="preserve"> og i toppen</w:t>
+      </w:r>
+      <w:r>
+        <w:t>. Dette</w:t>
+      </w:r>
+      <w:r>
+        <w:t xml:space="preserve"> vil sørge for man </w:t>
+      </w:r>
+      <w:r>
+        <w:t>husker at</w:t>
+      </w:r>
+      <w:r>
+        <w:t xml:space="preserve"> trykke på </w:t>
+      </w:r>
+      <w:r>
+        <w:t>gem når alle ens ønskede data er</w:t>
+      </w:r>
+      <w:r>
+        <w:t xml:space="preserve"> inddater</w:t>
+      </w:r>
+      <w:r>
+        <w:t>et og derved undgå</w:t>
+      </w:r>
+      <w:r>
+        <w:t xml:space="preserve"> fejl i opretning af sit budget.</w:t>
       </w:r>
       <w:r>
         <w:t xml:space="preserve"> </w:t>
@@ -148,8 +178,16 @@
       </w:r>
       <w:proofErr w:type="spellEnd"/>
       <w:r>
-        <w:t xml:space="preserve"> boks i toppen af siden. Ved at den er placeret der vil det være første handling der bliver foretaget, og ved klik på en specifik dato vil måneden skifte i toppen af inddateringsformularen.</w:t>
-      </w:r>
+        <w:t xml:space="preserve"> boks i toppen af siden. Ved at den er placeret der vil det være første handling der bliver foretaget, og ved klik på en specifik </w:t>
+      </w:r>
+      <w:r>
+        <w:t>måned</w:t>
+      </w:r>
+      <w:r>
+        <w:t xml:space="preserve"> vil måneden skifte i toppen af inddateringsformularen.</w:t>
+      </w:r>
+      <w:bookmarkStart w:id="0" w:name="_GoBack"/>
+      <w:bookmarkEnd w:id="0"/>
       <w:r>
         <w:br/>
       </w:r>
@@ -172,12 +210,7 @@
         <w:t>fed</w:t>
       </w:r>
       <w:r>
-        <w:t xml:space="preserve"> skrift for at indik</w:t>
-      </w:r>
-      <w:bookmarkStart w:id="0" w:name="_GoBack"/>
-      <w:bookmarkEnd w:id="0"/>
-      <w:r>
-        <w:t xml:space="preserve">ere at en ny gruppe starter, samt </w:t>
+        <w:t xml:space="preserve"> skrift for at indikere at en ny gruppe starter, samt </w:t>
       </w:r>
       <w:r>
         <w:t>baggrunden skifter for hver anden konto for at hjælpe med at skille dem fra hinanden i forhold til hvis hele siden bare var hvid.</w:t>

--- a/Dokumenter/Design interfaces.docx
+++ b/Dokumenter/Design interfaces.docx
@@ -7,8 +7,14 @@
         <w:pStyle w:val="Overskrift1"/>
         <w:spacing w:line="360" w:lineRule="auto"/>
       </w:pPr>
-      <w:r>
-        <w:t>Design interfaces</w:t>
+      <w:bookmarkStart w:id="0" w:name="_Hlk500499020"/>
+      <w:r>
+        <w:t>Desi</w:t>
+      </w:r>
+      <w:bookmarkStart w:id="1" w:name="_GoBack"/>
+      <w:bookmarkEnd w:id="1"/>
+      <w:r>
+        <w:t>gn interfaces</w:t>
       </w:r>
     </w:p>
     <w:p>
@@ -18,6 +24,20 @@
       <w:r>
         <w:t>Af: Anders</w:t>
       </w:r>
+    </w:p>
+    <w:p>
+      <w:pPr>
+        <w:pStyle w:val="Overskrift2"/>
+        <w:spacing w:line="360" w:lineRule="auto"/>
+      </w:pPr>
+      <w:r>
+        <w:t xml:space="preserve">Jennifer </w:t>
+      </w:r>
+      <w:proofErr w:type="spellStart"/>
+      <w:r>
+        <w:t>Tidwell</w:t>
+      </w:r>
+      <w:proofErr w:type="spellEnd"/>
     </w:p>
     <w:p>
       <w:pPr>
@@ -49,6 +69,15 @@
     </w:p>
     <w:p>
       <w:pPr>
+        <w:pStyle w:val="Overskrift3"/>
+        <w:spacing w:line="360" w:lineRule="auto"/>
+      </w:pPr>
+      <w:r>
+        <w:t>Knapper</w:t>
+      </w:r>
+    </w:p>
+    <w:p>
+      <w:pPr>
         <w:spacing w:line="360" w:lineRule="auto"/>
       </w:pPr>
       <w:r>
@@ -65,36 +94,125 @@
       <w:r>
         <w:t>.</w:t>
       </w:r>
-    </w:p>
-    <w:p>
-      <w:pPr>
-        <w:spacing w:line="360" w:lineRule="auto"/>
-      </w:pPr>
-      <w:r>
-        <w:t xml:space="preserve">Der vil være kort beskrivende tekst som er med som en form for guide for brugeren, disse labels vil blive lavet ved hjælpe af simple &lt;p&gt; tags. </w:t>
-      </w:r>
-    </w:p>
-    <w:p>
-      <w:pPr>
-        <w:spacing w:line="360" w:lineRule="auto"/>
-      </w:pPr>
-      <w:r>
-        <w:t xml:space="preserve">Vores </w:t>
-      </w:r>
-      <w:r>
-        <w:t>menu bar i toppen af interfacet vil være statisk og forblive det samme, lige meget hvilken siden du befinder dig på. Det hjælper på at brugeren ikke bliver forvirret og altid have muligheden for let at gå tilbage og starte forfra.</w:t>
-      </w:r>
-      <w:r>
-        <w:t xml:space="preserve"> Derudover vil menu baren været markeret så den ikke går i et med hele siden</w:t>
-      </w:r>
-      <w:r>
-        <w:t xml:space="preserve">, og vi har valgt at kun placere en knap som viser en tilbage til startsiden ved tryk på </w:t>
-      </w:r>
-      <w:r>
-        <w:t>knappen</w:t>
-      </w:r>
-      <w:r>
-        <w:t xml:space="preserve">. Det </w:t>
+      <w:r>
+        <w:br/>
+      </w:r>
+      <w:r>
+        <w:t>Inde på vores side hvor man skal inddatere data har vi valgt at placere 1 knap</w:t>
+      </w:r>
+      <w:r>
+        <w:t xml:space="preserve"> ”Prominent done </w:t>
+      </w:r>
+      <w:proofErr w:type="spellStart"/>
+      <w:r>
+        <w:t>button</w:t>
+      </w:r>
+      <w:proofErr w:type="spellEnd"/>
+      <w:r>
+        <w:t>”</w:t>
+      </w:r>
+      <w:r>
+        <w:t xml:space="preserve"> til at gemme, den er placeret i bunden. Dette vil sørge for man husker at trykke på gem når alle ens ønskede data er inddateret og derved undgå fejl i </w:t>
+      </w:r>
+      <w:r>
+        <w:t>opretning</w:t>
+      </w:r>
+      <w:r>
+        <w:t xml:space="preserve"> af sit budget.</w:t>
+      </w:r>
+      <w:r>
+        <w:t xml:space="preserve"> Vi har valgt som en ekstra feature at når du klikker væk fra tekstboksen</w:t>
+      </w:r>
+      <w:r>
+        <w:t>, så er der et ”</w:t>
+      </w:r>
+      <w:proofErr w:type="spellStart"/>
+      <w:r>
+        <w:t>onclick</w:t>
+      </w:r>
+      <w:proofErr w:type="spellEnd"/>
+      <w:r>
+        <w:t xml:space="preserve"> event” der gør at når man trykker ud af boksen gemmes de data man lige har indtastet, og for at ramme alle brugernes behov beholdte vi gem knappen, for at sikre trygheden om handlingen for brugeren</w:t>
+      </w:r>
+      <w:r>
+        <w:t xml:space="preserve"> Det er muligt at skifte mellem de forskellige måneder ved hjælp af en </w:t>
+      </w:r>
+      <w:proofErr w:type="spellStart"/>
+      <w:r>
+        <w:t>dropdown</w:t>
+      </w:r>
+      <w:proofErr w:type="spellEnd"/>
+      <w:r>
+        <w:t xml:space="preserve"> boks i toppen af siden. Ved at den er placeret der vil det være første handling der bliver foretaget, og ved klik på en specifik måned vil måneden skifte i toppen af inddateringsformularen.</w:t>
+      </w:r>
+    </w:p>
+    <w:p>
+      <w:pPr>
+        <w:pStyle w:val="Overskrift3"/>
+        <w:spacing w:line="360" w:lineRule="auto"/>
+      </w:pPr>
+      <w:r>
+        <w:t xml:space="preserve">Escape </w:t>
+      </w:r>
+      <w:proofErr w:type="spellStart"/>
+      <w:r>
+        <w:t>hatch</w:t>
+      </w:r>
+      <w:proofErr w:type="spellEnd"/>
+    </w:p>
+    <w:p>
+      <w:pPr>
+        <w:spacing w:line="360" w:lineRule="auto"/>
+      </w:pPr>
+      <w:r>
+        <w:t>I</w:t>
+      </w:r>
+      <w:r>
+        <w:t xml:space="preserve"> </w:t>
+      </w:r>
+      <w:r>
+        <w:t>menu bar</w:t>
+      </w:r>
+      <w:r>
+        <w:t xml:space="preserve">en er der placeret en såkaldt ”Escape </w:t>
+      </w:r>
+      <w:proofErr w:type="spellStart"/>
+      <w:r>
+        <w:t>hatch</w:t>
+      </w:r>
+      <w:proofErr w:type="spellEnd"/>
+      <w:r>
+        <w:t>” knap. En sådan knap bruger vi for at hjælpe brugeren med let at navigere tilbage til start. Ved at vi denne knap gør at brugeren kan føle en vis tryghed i at hoppe rundt og tjekke forskellige features, samt have muligheden for at kunne starte forfra med et klik. Knappen hjælper samtidigt med at promovere navnet på vores applikation ved at det er en statisk knap som forbliver i menu baren, lige meget hvilken side man er på.</w:t>
+      </w:r>
+      <w:r>
+        <w:t xml:space="preserve"> </w:t>
+      </w:r>
+      <w:r>
+        <w:t>Menu baren er</w:t>
+      </w:r>
+      <w:r>
+        <w:t xml:space="preserve"> statisk og</w:t>
+      </w:r>
+      <w:r>
+        <w:t xml:space="preserve"> vil derfor</w:t>
+      </w:r>
+      <w:r>
+        <w:t xml:space="preserve"> forblive det samme, lige meget hvilken siden du befinder dig på. Det hjælper på at brugeren ikke bliver forvirret og altid have muligheden for let at gå tilbage og starte forfra.</w:t>
+      </w:r>
+      <w:r>
+        <w:t xml:space="preserve"> Derudover vil menu baren været </w:t>
+      </w:r>
+      <w:r>
+        <w:t>markeret med en anden baggrund end resten af siden, på den måde undgår vi at den</w:t>
+      </w:r>
+      <w:r>
+        <w:t xml:space="preserve"> ikke går i et med hele siden</w:t>
+      </w:r>
+      <w:r>
+        <w:t xml:space="preserve">, </w:t>
+      </w:r>
+      <w:r>
+        <w:t xml:space="preserve">Det </w:t>
       </w:r>
       <w:r>
         <w:t>hjælper med at gøre det simpelt og brugervenligt.</w:t>
@@ -102,95 +220,17 @@
     </w:p>
     <w:p>
       <w:pPr>
-        <w:spacing w:line="360" w:lineRule="auto"/>
-      </w:pPr>
-      <w:r>
-        <w:t>Når man er inde på budgettet vil det blive vist som ”single-item view” som betyder at der ikke er andet på siden. Det er med til at holde brugere fokuseret.</w:t>
-      </w:r>
-    </w:p>
-    <w:p>
-      <w:pPr>
-        <w:spacing w:line="360" w:lineRule="auto"/>
-      </w:pPr>
-      <w:r>
-        <w:t xml:space="preserve">Inde på vores side hvor man skal inddatere data har vi valgt at placere </w:t>
-      </w:r>
-      <w:r>
-        <w:t>2</w:t>
-      </w:r>
-      <w:r>
-        <w:t xml:space="preserve"> knap</w:t>
-      </w:r>
-      <w:r>
-        <w:t>per</w:t>
-      </w:r>
-      <w:r>
-        <w:t xml:space="preserve"> til at gemme, </w:t>
-      </w:r>
-      <w:r>
-        <w:t>d</w:t>
-      </w:r>
-      <w:r>
-        <w:t xml:space="preserve">e </w:t>
-      </w:r>
-      <w:r>
-        <w:t>er placeret</w:t>
-      </w:r>
-      <w:r>
-        <w:t xml:space="preserve"> i bunden</w:t>
-      </w:r>
-      <w:r>
-        <w:t xml:space="preserve"> og i toppen</w:t>
-      </w:r>
-      <w:r>
-        <w:t>. Dette</w:t>
-      </w:r>
-      <w:r>
-        <w:t xml:space="preserve"> vil sørge for man </w:t>
-      </w:r>
-      <w:r>
-        <w:t>husker at</w:t>
-      </w:r>
-      <w:r>
-        <w:t xml:space="preserve"> trykke på </w:t>
-      </w:r>
-      <w:r>
-        <w:t>gem når alle ens ønskede data er</w:t>
-      </w:r>
-      <w:r>
-        <w:t xml:space="preserve"> inddater</w:t>
-      </w:r>
-      <w:r>
-        <w:t>et og derved undgå</w:t>
-      </w:r>
-      <w:r>
-        <w:t xml:space="preserve"> fejl i opretning af sit budget.</w:t>
-      </w:r>
-      <w:r>
-        <w:t xml:space="preserve"> </w:t>
-      </w:r>
-      <w:r>
-        <w:t xml:space="preserve">Det er muligt at skifte mellem de forskellige måneder ved hjælp af en </w:t>
-      </w:r>
-      <w:proofErr w:type="spellStart"/>
-      <w:r>
-        <w:t>dropdown</w:t>
-      </w:r>
-      <w:proofErr w:type="spellEnd"/>
-      <w:r>
-        <w:t xml:space="preserve"> boks i toppen af siden. Ved at den er placeret der vil det være første handling der bliver foretaget, og ved klik på en specifik </w:t>
-      </w:r>
-      <w:r>
-        <w:t>måned</w:t>
-      </w:r>
-      <w:r>
-        <w:t xml:space="preserve"> vil måneden skifte i toppen af inddateringsformularen.</w:t>
-      </w:r>
-      <w:bookmarkStart w:id="0" w:name="_GoBack"/>
-      <w:bookmarkEnd w:id="0"/>
-      <w:r>
-        <w:br/>
-      </w:r>
+        <w:pStyle w:val="Overskrift3"/>
+      </w:pPr>
+      <w:r>
+        <w:lastRenderedPageBreak/>
+        <w:t>Tekst</w:t>
+      </w:r>
+    </w:p>
+    <w:p>
+      <w:pPr>
+        <w:spacing w:line="360" w:lineRule="auto"/>
+      </w:pPr>
       <w:r>
         <w:t>A</w:t>
       </w:r>
@@ -215,6 +255,433 @@
       <w:r>
         <w:t>baggrunden skifter for hver anden konto for at hjælpe med at skille dem fra hinanden i forhold til hvis hele siden bare var hvid.</w:t>
       </w:r>
+    </w:p>
+    <w:p>
+      <w:pPr>
+        <w:pStyle w:val="Overskrift2"/>
+        <w:spacing w:line="360" w:lineRule="auto"/>
+      </w:pPr>
+      <w:r>
+        <w:t>Gestalt</w:t>
+      </w:r>
+      <w:r>
+        <w:t xml:space="preserve"> og principper</w:t>
+      </w:r>
+    </w:p>
+    <w:p>
+      <w:pPr>
+        <w:spacing w:line="360" w:lineRule="auto"/>
+      </w:pPr>
+      <w:r>
+        <w:t>Gestalt er en design metode der har 6 principper. Disse principper beskriver hvordan man vil se det fulde billede frem for de individuelle dele når man kigger på en gruppe af objekter.</w:t>
+      </w:r>
+      <w:r>
+        <w:br/>
+        <w:t xml:space="preserve">Ved at vælge et princip hjælper det dit design til at blive </w:t>
+      </w:r>
+      <w:r>
+        <w:t>mere sammenhængende og komplet.</w:t>
+      </w:r>
+    </w:p>
+    <w:p>
+      <w:pPr>
+        <w:spacing w:line="360" w:lineRule="auto"/>
+      </w:pPr>
+    </w:p>
+    <w:p>
+      <w:pPr>
+        <w:pStyle w:val="Overskrift3"/>
+        <w:numPr>
+          <w:ilvl w:val="0"/>
+          <w:numId w:val="3"/>
+        </w:numPr>
+        <w:spacing w:line="360" w:lineRule="auto"/>
+      </w:pPr>
+      <w:proofErr w:type="spellStart"/>
+      <w:r>
+        <w:t>Similarity</w:t>
+      </w:r>
+      <w:proofErr w:type="spellEnd"/>
+    </w:p>
+    <w:p>
+      <w:pPr>
+        <w:spacing w:line="360" w:lineRule="auto"/>
+        <w:ind w:left="360"/>
+      </w:pPr>
+      <w:r>
+        <w:t>Her holdes designet simpelt. F.eks. hvis dit logo for virksomheden er lavet ud af trekanter, så vil du sørge for hele logoet er lavet af identiske trekanter, dog må de godt være forskellige størrelser så længe de ellers er ens.</w:t>
+      </w:r>
+    </w:p>
+    <w:p>
+      <w:pPr>
+        <w:pStyle w:val="Overskrift3"/>
+        <w:numPr>
+          <w:ilvl w:val="0"/>
+          <w:numId w:val="3"/>
+        </w:numPr>
+        <w:spacing w:line="360" w:lineRule="auto"/>
+      </w:pPr>
+      <w:proofErr w:type="spellStart"/>
+      <w:r>
+        <w:t>Continuation</w:t>
+      </w:r>
+      <w:proofErr w:type="spellEnd"/>
+    </w:p>
+    <w:p>
+      <w:pPr>
+        <w:spacing w:line="360" w:lineRule="auto"/>
+        <w:ind w:left="360"/>
+      </w:pPr>
+      <w:r>
+        <w:t xml:space="preserve">Dette illustreres oftest ved at der er en streg/linje eller lign der krydser et objekt, kan f.eks. være en virksomheds navn hvor der går en </w:t>
+      </w:r>
+      <w:proofErr w:type="spellStart"/>
+      <w:r>
+        <w:t>curve</w:t>
+      </w:r>
+      <w:proofErr w:type="spellEnd"/>
+      <w:r>
+        <w:t xml:space="preserve"> fra første bogstav ned gennem navnet og slutte i toppen af sidste bogstav. Så det hjælper med at fange øjets opmærksomhed så man som bruger ikke vil kunne undgå at se navnet.</w:t>
+      </w:r>
+    </w:p>
+    <w:p>
+      <w:pPr>
+        <w:pStyle w:val="Overskrift3"/>
+        <w:numPr>
+          <w:ilvl w:val="0"/>
+          <w:numId w:val="3"/>
+        </w:numPr>
+        <w:spacing w:line="360" w:lineRule="auto"/>
+      </w:pPr>
+      <w:r>
+        <w:rPr>
+          <w:noProof/>
+        </w:rPr>
+        <w:drawing>
+          <wp:anchor distT="0" distB="0" distL="114300" distR="114300" simplePos="0" relativeHeight="251659264" behindDoc="0" locked="0" layoutInCell="1" allowOverlap="1" wp14:anchorId="659C9610" wp14:editId="4335C0F3">
+            <wp:simplePos x="0" y="0"/>
+            <wp:positionH relativeFrom="column">
+              <wp:posOffset>4766310</wp:posOffset>
+            </wp:positionH>
+            <wp:positionV relativeFrom="paragraph">
+              <wp:posOffset>91440</wp:posOffset>
+            </wp:positionV>
+            <wp:extent cx="1238250" cy="925195"/>
+            <wp:effectExtent l="0" t="0" r="0" b="8255"/>
+            <wp:wrapThrough wrapText="bothSides">
+              <wp:wrapPolygon edited="0">
+                <wp:start x="0" y="0"/>
+                <wp:lineTo x="0" y="21348"/>
+                <wp:lineTo x="21268" y="21348"/>
+                <wp:lineTo x="21268" y="0"/>
+                <wp:lineTo x="0" y="0"/>
+              </wp:wrapPolygon>
+            </wp:wrapThrough>
+            <wp:docPr id="1" name="Billede 1"/>
+            <wp:cNvGraphicFramePr>
+              <a:graphicFrameLocks xmlns:a="http://schemas.openxmlformats.org/drawingml/2006/main" noChangeAspect="1"/>
+            </wp:cNvGraphicFramePr>
+            <a:graphic xmlns:a="http://schemas.openxmlformats.org/drawingml/2006/main">
+              <a:graphicData uri="http://schemas.openxmlformats.org/drawingml/2006/picture">
+                <pic:pic xmlns:pic="http://schemas.openxmlformats.org/drawingml/2006/picture">
+                  <pic:nvPicPr>
+                    <pic:cNvPr id="0" name="Picture 1"/>
+                    <pic:cNvPicPr>
+                      <a:picLocks noChangeAspect="1" noChangeArrowheads="1"/>
+                    </pic:cNvPicPr>
+                  </pic:nvPicPr>
+                  <pic:blipFill>
+                    <a:blip r:embed="rId5" cstate="print">
+                      <a:extLst>
+                        <a:ext uri="{28A0092B-C50C-407E-A947-70E740481C1C}">
+                          <a14:useLocalDpi xmlns:a14="http://schemas.microsoft.com/office/drawing/2010/main" val="0"/>
+                        </a:ext>
+                      </a:extLst>
+                    </a:blip>
+                    <a:srcRect/>
+                    <a:stretch>
+                      <a:fillRect/>
+                    </a:stretch>
+                  </pic:blipFill>
+                  <pic:spPr bwMode="auto">
+                    <a:xfrm>
+                      <a:off x="0" y="0"/>
+                      <a:ext cx="1238250" cy="925195"/>
+                    </a:xfrm>
+                    <a:prstGeom prst="rect">
+                      <a:avLst/>
+                    </a:prstGeom>
+                    <a:noFill/>
+                    <a:ln>
+                      <a:noFill/>
+                    </a:ln>
+                  </pic:spPr>
+                </pic:pic>
+              </a:graphicData>
+            </a:graphic>
+            <wp14:sizeRelH relativeFrom="page">
+              <wp14:pctWidth>0</wp14:pctWidth>
+            </wp14:sizeRelH>
+            <wp14:sizeRelV relativeFrom="page">
+              <wp14:pctHeight>0</wp14:pctHeight>
+            </wp14:sizeRelV>
+          </wp:anchor>
+        </w:drawing>
+      </w:r>
+      <w:proofErr w:type="spellStart"/>
+      <w:r>
+        <w:t>Closure</w:t>
+      </w:r>
+      <w:proofErr w:type="spellEnd"/>
+    </w:p>
+    <w:p>
+      <w:pPr>
+        <w:spacing w:line="360" w:lineRule="auto"/>
+        <w:ind w:left="360"/>
+      </w:pPr>
+      <w:r>
+        <w:t>Dette princip går ud på at man snyder øjet til at se et bestemt objekt, som er lavet ud fra figurerne der danner et logo evt. WWF. Her ses en panda ud fra en masse forskellige sammensatte figurere.</w:t>
+      </w:r>
+    </w:p>
+    <w:p>
+      <w:pPr>
+        <w:pStyle w:val="Overskrift3"/>
+        <w:numPr>
+          <w:ilvl w:val="0"/>
+          <w:numId w:val="3"/>
+        </w:numPr>
+        <w:spacing w:line="360" w:lineRule="auto"/>
+      </w:pPr>
+      <w:proofErr w:type="spellStart"/>
+      <w:r>
+        <w:t>Proximity</w:t>
+      </w:r>
+      <w:proofErr w:type="spellEnd"/>
+      <w:r>
+        <w:t>/</w:t>
+      </w:r>
+      <w:proofErr w:type="spellStart"/>
+      <w:r>
+        <w:t>Grouping</w:t>
+      </w:r>
+      <w:proofErr w:type="spellEnd"/>
+    </w:p>
+    <w:p>
+      <w:pPr>
+        <w:spacing w:line="360" w:lineRule="auto"/>
+        <w:ind w:left="360"/>
+      </w:pPr>
+      <w:r>
+        <w:t>Der dannes et element ud fra en masse ens figurere som kan have forskellige farver, størrelser eller lign.</w:t>
+      </w:r>
+    </w:p>
+    <w:p>
+      <w:pPr>
+        <w:pStyle w:val="Overskrift3"/>
+        <w:numPr>
+          <w:ilvl w:val="0"/>
+          <w:numId w:val="3"/>
+        </w:numPr>
+        <w:spacing w:line="360" w:lineRule="auto"/>
+      </w:pPr>
+      <w:proofErr w:type="spellStart"/>
+      <w:r>
+        <w:t>Figure</w:t>
+      </w:r>
+      <w:proofErr w:type="spellEnd"/>
+      <w:r>
+        <w:t>/ground</w:t>
+      </w:r>
+    </w:p>
+    <w:p>
+      <w:pPr>
+        <w:spacing w:line="360" w:lineRule="auto"/>
+        <w:ind w:left="360"/>
+      </w:pPr>
+      <w:r>
+        <w:rPr>
+          <w:noProof/>
+        </w:rPr>
+        <w:drawing>
+          <wp:anchor distT="0" distB="0" distL="114300" distR="114300" simplePos="0" relativeHeight="251660288" behindDoc="0" locked="0" layoutInCell="1" allowOverlap="1" wp14:anchorId="0037FBA7" wp14:editId="7EBDF32E">
+            <wp:simplePos x="0" y="0"/>
+            <wp:positionH relativeFrom="column">
+              <wp:posOffset>5252085</wp:posOffset>
+            </wp:positionH>
+            <wp:positionV relativeFrom="paragraph">
+              <wp:posOffset>13335</wp:posOffset>
+            </wp:positionV>
+            <wp:extent cx="704850" cy="526415"/>
+            <wp:effectExtent l="0" t="0" r="0" b="6985"/>
+            <wp:wrapThrough wrapText="bothSides">
+              <wp:wrapPolygon edited="0">
+                <wp:start x="0" y="0"/>
+                <wp:lineTo x="0" y="21105"/>
+                <wp:lineTo x="21016" y="21105"/>
+                <wp:lineTo x="21016" y="0"/>
+                <wp:lineTo x="0" y="0"/>
+              </wp:wrapPolygon>
+            </wp:wrapThrough>
+            <wp:docPr id="2" name="Billede 2"/>
+            <wp:cNvGraphicFramePr>
+              <a:graphicFrameLocks xmlns:a="http://schemas.openxmlformats.org/drawingml/2006/main" noChangeAspect="1"/>
+            </wp:cNvGraphicFramePr>
+            <a:graphic xmlns:a="http://schemas.openxmlformats.org/drawingml/2006/main">
+              <a:graphicData uri="http://schemas.openxmlformats.org/drawingml/2006/picture">
+                <pic:pic xmlns:pic="http://schemas.openxmlformats.org/drawingml/2006/picture">
+                  <pic:nvPicPr>
+                    <pic:cNvPr id="0" name="Picture 2"/>
+                    <pic:cNvPicPr>
+                      <a:picLocks noChangeAspect="1" noChangeArrowheads="1"/>
+                    </pic:cNvPicPr>
+                  </pic:nvPicPr>
+                  <pic:blipFill>
+                    <a:blip r:embed="rId6" cstate="print">
+                      <a:extLst>
+                        <a:ext uri="{28A0092B-C50C-407E-A947-70E740481C1C}">
+                          <a14:useLocalDpi xmlns:a14="http://schemas.microsoft.com/office/drawing/2010/main" val="0"/>
+                        </a:ext>
+                      </a:extLst>
+                    </a:blip>
+                    <a:srcRect/>
+                    <a:stretch>
+                      <a:fillRect/>
+                    </a:stretch>
+                  </pic:blipFill>
+                  <pic:spPr bwMode="auto">
+                    <a:xfrm flipH="1">
+                      <a:off x="0" y="0"/>
+                      <a:ext cx="704850" cy="526415"/>
+                    </a:xfrm>
+                    <a:prstGeom prst="rect">
+                      <a:avLst/>
+                    </a:prstGeom>
+                    <a:noFill/>
+                    <a:ln>
+                      <a:noFill/>
+                    </a:ln>
+                  </pic:spPr>
+                </pic:pic>
+              </a:graphicData>
+            </a:graphic>
+            <wp14:sizeRelH relativeFrom="page">
+              <wp14:pctWidth>0</wp14:pctWidth>
+            </wp14:sizeRelH>
+            <wp14:sizeRelV relativeFrom="page">
+              <wp14:pctHeight>0</wp14:pctHeight>
+            </wp14:sizeRelV>
+          </wp:anchor>
+        </w:drawing>
+      </w:r>
+      <w:r>
+        <w:t>Ud fra dette princip kan man ofte se 2 billeder i et billede. Disse laves oftest i sort/hvid for at skabe en kontrast der gør øjet opfanger en figur der er hvid og en der er sort. På billedet ses både en lysestage (hvid) og 2 ansigter (sort).</w:t>
+      </w:r>
+    </w:p>
+    <w:p>
+      <w:pPr>
+        <w:pStyle w:val="Overskrift3"/>
+        <w:numPr>
+          <w:ilvl w:val="0"/>
+          <w:numId w:val="3"/>
+        </w:numPr>
+        <w:spacing w:line="360" w:lineRule="auto"/>
+      </w:pPr>
+      <w:proofErr w:type="spellStart"/>
+      <w:r>
+        <w:lastRenderedPageBreak/>
+        <w:t>Symmetry</w:t>
+      </w:r>
+      <w:proofErr w:type="spellEnd"/>
+      <w:r>
+        <w:t xml:space="preserve"> &amp; </w:t>
+      </w:r>
+      <w:proofErr w:type="spellStart"/>
+      <w:r>
+        <w:t>order</w:t>
+      </w:r>
+      <w:proofErr w:type="spellEnd"/>
+    </w:p>
+    <w:p>
+      <w:pPr>
+        <w:spacing w:line="360" w:lineRule="auto"/>
+        <w:ind w:left="360"/>
+      </w:pPr>
+      <w:r>
+        <w:t xml:space="preserve">Her gælder det om at få designet noget systematisk og simpelt som gør at brugeren ikke ender med at bruge tid på at prøve at finde en sammenhæng. </w:t>
+      </w:r>
+    </w:p>
+    <w:p>
+      <w:pPr>
+        <w:pStyle w:val="Overskrift2"/>
+      </w:pPr>
+      <w:r>
+        <w:t>Gestalt i budgetmanager</w:t>
+      </w:r>
+    </w:p>
+    <w:p>
+      <w:pPr>
+        <w:spacing w:line="360" w:lineRule="auto"/>
+      </w:pPr>
+      <w:r>
+        <w:t>I budgetmanager har vi taget nogle af Gestalts principper i brug</w:t>
+      </w:r>
+      <w:r>
+        <w:t xml:space="preserve"> bl.a. har vi taget ”</w:t>
+      </w:r>
+      <w:proofErr w:type="spellStart"/>
+      <w:r>
+        <w:t>Proximity</w:t>
+      </w:r>
+      <w:proofErr w:type="spellEnd"/>
+      <w:r>
+        <w:t>/</w:t>
+      </w:r>
+      <w:proofErr w:type="spellStart"/>
+      <w:r>
+        <w:t>Grouping</w:t>
+      </w:r>
+      <w:proofErr w:type="spellEnd"/>
+      <w:r>
+        <w:t xml:space="preserve">” i brug på vores oversigt side. I budgettet er der lavet bokse til at vise dit reelle budget op mod dit eget budget samt differencen. Disse bokse er lavet som 1 stor boks hvor der er 3 firkanter indeni, de 2 øverste viser posteringer og den nederste viser differencen i procent. </w:t>
+      </w:r>
+      <w:r>
+        <w:br/>
+        <w:t>På siderne oversigt, inddatere og redigere har vi taget princippet ”</w:t>
+      </w:r>
+      <w:proofErr w:type="spellStart"/>
+      <w:r>
+        <w:t>Symmetry</w:t>
+      </w:r>
+      <w:proofErr w:type="spellEnd"/>
+      <w:r>
+        <w:t xml:space="preserve"> &amp; </w:t>
+      </w:r>
+      <w:proofErr w:type="spellStart"/>
+      <w:r>
+        <w:t>order</w:t>
+      </w:r>
+      <w:proofErr w:type="spellEnd"/>
+      <w:r>
+        <w:t>” i brug, da vi har sørget for at alle vores tabeller er sorteret i rigtig rækkefølge i vores sql script. Så man som bruger ikke vil komme til at skulle bruge tid på at hoppe frem og tilbage når tal indtastes, da budgetter starter med at vise omsætningen hvor man derefter postere sine udgifter i rigtig rækkefølge.</w:t>
+      </w:r>
+    </w:p>
+    <w:p>
+      <w:pPr>
+        <w:spacing w:line="360" w:lineRule="auto"/>
+      </w:pPr>
+    </w:p>
+    <w:p>
+      <w:pPr>
+        <w:spacing w:line="360" w:lineRule="auto"/>
+        <w:ind w:left="360"/>
+      </w:pPr>
+    </w:p>
+    <w:bookmarkEnd w:id="0"/>
+    <w:p>
+      <w:pPr>
+        <w:spacing w:line="360" w:lineRule="auto"/>
+        <w:ind w:left="360"/>
+      </w:pPr>
     </w:p>
     <w:sectPr>
       <w:pgSz w:w="11906" w:h="16838"/>
@@ -224,6 +691,281 @@
     </w:sectPr>
   </w:body>
 </w:document>
+</file>
+
+<file path=word/numbering.xml><?xml version="1.0" encoding="utf-8"?>
+<w:numbering xmlns:wpc="http://schemas.microsoft.com/office/word/2010/wordprocessingCanvas" xmlns:cx="http://schemas.microsoft.com/office/drawing/2014/chartex" xmlns:cx1="http://schemas.microsoft.com/office/drawing/2015/9/8/chartex" xmlns:cx2="http://schemas.microsoft.com/office/drawing/2015/10/21/chartex" xmlns:cx3="http://schemas.microsoft.com/office/drawing/2016/5/9/chartex" xmlns:cx4="http://schemas.microsoft.com/office/drawing/2016/5/10/chartex" xmlns:cx5="http://schemas.microsoft.com/office/drawing/2016/5/11/chartex" xmlns:cx6="http://schemas.microsoft.com/office/drawing/2016/5/12/chartex" xmlns:cx7="http://schemas.microsoft.com/office/drawing/2016/5/13/chartex" xmlns:cx8="http://schemas.microsoft.com/office/drawing/2016/5/14/chartex" xmlns:mc="http://schemas.openxmlformats.org/markup-compatibility/2006" xmlns:aink="http://schemas.microsoft.com/office/drawing/2016/ink" xmlns:am3d="http://schemas.microsoft.com/office/drawing/2017/model3d" xmlns:o="urn:schemas-microsoft-com:office:office" xmlns:r="http://schemas.openxmlformats.org/officeDocument/2006/relationships" xmlns:m="http://schemas.openxmlformats.org/officeDocument/2006/math" xmlns:v="urn:schemas-microsoft-com:vml" xmlns:wp14="http://schemas.microsoft.com/office/word/2010/wordprocessingDrawing" xmlns:wp="http://schemas.openxmlformats.org/drawingml/2006/wordprocessingDrawing" xmlns:w10="urn:schemas-microsoft-com:office:word" xmlns:w="http://schemas.openxmlformats.org/wordprocessingml/2006/main" xmlns:w14="http://schemas.microsoft.com/office/word/2010/wordml" xmlns:w15="http://schemas.microsoft.com/office/word/2012/wordml" xmlns:w16cid="http://schemas.microsoft.com/office/word/2016/wordml/cid" xmlns:w16se="http://schemas.microsoft.com/office/word/2015/wordml/symex" xmlns:wpg="http://schemas.microsoft.com/office/word/2010/wordprocessingGroup" xmlns:wpi="http://schemas.microsoft.com/office/word/2010/wordprocessingInk" xmlns:wne="http://schemas.microsoft.com/office/word/2006/wordml" xmlns:wps="http://schemas.microsoft.com/office/word/2010/wordprocessingShape" mc:Ignorable="w14 w15 w16se w16cid wp14">
+  <w:abstractNum w:abstractNumId="0" w15:restartNumberingAfterBreak="0">
+    <w:nsid w:val="2459207D"/>
+    <w:multiLevelType w:val="hybridMultilevel"/>
+    <w:tmpl w:val="478090EE"/>
+    <w:lvl w:ilvl="0" w:tplc="0406000F">
+      <w:start w:val="1"/>
+      <w:numFmt w:val="decimal"/>
+      <w:lvlText w:val="%1."/>
+      <w:lvlJc w:val="left"/>
+      <w:pPr>
+        <w:ind w:left="720" w:hanging="360"/>
+      </w:pPr>
+    </w:lvl>
+    <w:lvl w:ilvl="1" w:tplc="04060019" w:tentative="1">
+      <w:start w:val="1"/>
+      <w:numFmt w:val="lowerLetter"/>
+      <w:lvlText w:val="%2."/>
+      <w:lvlJc w:val="left"/>
+      <w:pPr>
+        <w:ind w:left="1440" w:hanging="360"/>
+      </w:pPr>
+    </w:lvl>
+    <w:lvl w:ilvl="2" w:tplc="0406001B" w:tentative="1">
+      <w:start w:val="1"/>
+      <w:numFmt w:val="lowerRoman"/>
+      <w:lvlText w:val="%3."/>
+      <w:lvlJc w:val="right"/>
+      <w:pPr>
+        <w:ind w:left="2160" w:hanging="180"/>
+      </w:pPr>
+    </w:lvl>
+    <w:lvl w:ilvl="3" w:tplc="0406000F" w:tentative="1">
+      <w:start w:val="1"/>
+      <w:numFmt w:val="decimal"/>
+      <w:lvlText w:val="%4."/>
+      <w:lvlJc w:val="left"/>
+      <w:pPr>
+        <w:ind w:left="2880" w:hanging="360"/>
+      </w:pPr>
+    </w:lvl>
+    <w:lvl w:ilvl="4" w:tplc="04060019" w:tentative="1">
+      <w:start w:val="1"/>
+      <w:numFmt w:val="lowerLetter"/>
+      <w:lvlText w:val="%5."/>
+      <w:lvlJc w:val="left"/>
+      <w:pPr>
+        <w:ind w:left="3600" w:hanging="360"/>
+      </w:pPr>
+    </w:lvl>
+    <w:lvl w:ilvl="5" w:tplc="0406001B" w:tentative="1">
+      <w:start w:val="1"/>
+      <w:numFmt w:val="lowerRoman"/>
+      <w:lvlText w:val="%6."/>
+      <w:lvlJc w:val="right"/>
+      <w:pPr>
+        <w:ind w:left="4320" w:hanging="180"/>
+      </w:pPr>
+    </w:lvl>
+    <w:lvl w:ilvl="6" w:tplc="0406000F" w:tentative="1">
+      <w:start w:val="1"/>
+      <w:numFmt w:val="decimal"/>
+      <w:lvlText w:val="%7."/>
+      <w:lvlJc w:val="left"/>
+      <w:pPr>
+        <w:ind w:left="5040" w:hanging="360"/>
+      </w:pPr>
+    </w:lvl>
+    <w:lvl w:ilvl="7" w:tplc="04060019" w:tentative="1">
+      <w:start w:val="1"/>
+      <w:numFmt w:val="lowerLetter"/>
+      <w:lvlText w:val="%8."/>
+      <w:lvlJc w:val="left"/>
+      <w:pPr>
+        <w:ind w:left="5760" w:hanging="360"/>
+      </w:pPr>
+    </w:lvl>
+    <w:lvl w:ilvl="8" w:tplc="0406001B" w:tentative="1">
+      <w:start w:val="1"/>
+      <w:numFmt w:val="lowerRoman"/>
+      <w:lvlText w:val="%9."/>
+      <w:lvlJc w:val="right"/>
+      <w:pPr>
+        <w:ind w:left="6480" w:hanging="180"/>
+      </w:pPr>
+    </w:lvl>
+  </w:abstractNum>
+  <w:abstractNum w:abstractNumId="1" w15:restartNumberingAfterBreak="0">
+    <w:nsid w:val="3A977331"/>
+    <w:multiLevelType w:val="hybridMultilevel"/>
+    <w:tmpl w:val="D1C05218"/>
+    <w:lvl w:ilvl="0" w:tplc="0406000F">
+      <w:start w:val="1"/>
+      <w:numFmt w:val="decimal"/>
+      <w:lvlText w:val="%1."/>
+      <w:lvlJc w:val="left"/>
+      <w:pPr>
+        <w:ind w:left="720" w:hanging="360"/>
+      </w:pPr>
+    </w:lvl>
+    <w:lvl w:ilvl="1" w:tplc="04060019" w:tentative="1">
+      <w:start w:val="1"/>
+      <w:numFmt w:val="lowerLetter"/>
+      <w:lvlText w:val="%2."/>
+      <w:lvlJc w:val="left"/>
+      <w:pPr>
+        <w:ind w:left="1440" w:hanging="360"/>
+      </w:pPr>
+    </w:lvl>
+    <w:lvl w:ilvl="2" w:tplc="0406001B" w:tentative="1">
+      <w:start w:val="1"/>
+      <w:numFmt w:val="lowerRoman"/>
+      <w:lvlText w:val="%3."/>
+      <w:lvlJc w:val="right"/>
+      <w:pPr>
+        <w:ind w:left="2160" w:hanging="180"/>
+      </w:pPr>
+    </w:lvl>
+    <w:lvl w:ilvl="3" w:tplc="0406000F" w:tentative="1">
+      <w:start w:val="1"/>
+      <w:numFmt w:val="decimal"/>
+      <w:lvlText w:val="%4."/>
+      <w:lvlJc w:val="left"/>
+      <w:pPr>
+        <w:ind w:left="2880" w:hanging="360"/>
+      </w:pPr>
+    </w:lvl>
+    <w:lvl w:ilvl="4" w:tplc="04060019" w:tentative="1">
+      <w:start w:val="1"/>
+      <w:numFmt w:val="lowerLetter"/>
+      <w:lvlText w:val="%5."/>
+      <w:lvlJc w:val="left"/>
+      <w:pPr>
+        <w:ind w:left="3600" w:hanging="360"/>
+      </w:pPr>
+    </w:lvl>
+    <w:lvl w:ilvl="5" w:tplc="0406001B" w:tentative="1">
+      <w:start w:val="1"/>
+      <w:numFmt w:val="lowerRoman"/>
+      <w:lvlText w:val="%6."/>
+      <w:lvlJc w:val="right"/>
+      <w:pPr>
+        <w:ind w:left="4320" w:hanging="180"/>
+      </w:pPr>
+    </w:lvl>
+    <w:lvl w:ilvl="6" w:tplc="0406000F" w:tentative="1">
+      <w:start w:val="1"/>
+      <w:numFmt w:val="decimal"/>
+      <w:lvlText w:val="%7."/>
+      <w:lvlJc w:val="left"/>
+      <w:pPr>
+        <w:ind w:left="5040" w:hanging="360"/>
+      </w:pPr>
+    </w:lvl>
+    <w:lvl w:ilvl="7" w:tplc="04060019" w:tentative="1">
+      <w:start w:val="1"/>
+      <w:numFmt w:val="lowerLetter"/>
+      <w:lvlText w:val="%8."/>
+      <w:lvlJc w:val="left"/>
+      <w:pPr>
+        <w:ind w:left="5760" w:hanging="360"/>
+      </w:pPr>
+    </w:lvl>
+    <w:lvl w:ilvl="8" w:tplc="0406001B" w:tentative="1">
+      <w:start w:val="1"/>
+      <w:numFmt w:val="lowerRoman"/>
+      <w:lvlText w:val="%9."/>
+      <w:lvlJc w:val="right"/>
+      <w:pPr>
+        <w:ind w:left="6480" w:hanging="180"/>
+      </w:pPr>
+    </w:lvl>
+  </w:abstractNum>
+  <w:abstractNum w:abstractNumId="2" w15:restartNumberingAfterBreak="0">
+    <w:nsid w:val="6C9A1C27"/>
+    <w:multiLevelType w:val="hybridMultilevel"/>
+    <w:tmpl w:val="561A7B00"/>
+    <w:lvl w:ilvl="0" w:tplc="0406000F">
+      <w:start w:val="1"/>
+      <w:numFmt w:val="decimal"/>
+      <w:lvlText w:val="%1."/>
+      <w:lvlJc w:val="left"/>
+      <w:pPr>
+        <w:ind w:left="720" w:hanging="360"/>
+      </w:pPr>
+      <w:rPr>
+        <w:rFonts w:hint="default"/>
+      </w:rPr>
+    </w:lvl>
+    <w:lvl w:ilvl="1" w:tplc="04060019" w:tentative="1">
+      <w:start w:val="1"/>
+      <w:numFmt w:val="lowerLetter"/>
+      <w:lvlText w:val="%2."/>
+      <w:lvlJc w:val="left"/>
+      <w:pPr>
+        <w:ind w:left="1440" w:hanging="360"/>
+      </w:pPr>
+    </w:lvl>
+    <w:lvl w:ilvl="2" w:tplc="0406001B" w:tentative="1">
+      <w:start w:val="1"/>
+      <w:numFmt w:val="lowerRoman"/>
+      <w:lvlText w:val="%3."/>
+      <w:lvlJc w:val="right"/>
+      <w:pPr>
+        <w:ind w:left="2160" w:hanging="180"/>
+      </w:pPr>
+    </w:lvl>
+    <w:lvl w:ilvl="3" w:tplc="0406000F" w:tentative="1">
+      <w:start w:val="1"/>
+      <w:numFmt w:val="decimal"/>
+      <w:lvlText w:val="%4."/>
+      <w:lvlJc w:val="left"/>
+      <w:pPr>
+        <w:ind w:left="2880" w:hanging="360"/>
+      </w:pPr>
+    </w:lvl>
+    <w:lvl w:ilvl="4" w:tplc="04060019" w:tentative="1">
+      <w:start w:val="1"/>
+      <w:numFmt w:val="lowerLetter"/>
+      <w:lvlText w:val="%5."/>
+      <w:lvlJc w:val="left"/>
+      <w:pPr>
+        <w:ind w:left="3600" w:hanging="360"/>
+      </w:pPr>
+    </w:lvl>
+    <w:lvl w:ilvl="5" w:tplc="0406001B" w:tentative="1">
+      <w:start w:val="1"/>
+      <w:numFmt w:val="lowerRoman"/>
+      <w:lvlText w:val="%6."/>
+      <w:lvlJc w:val="right"/>
+      <w:pPr>
+        <w:ind w:left="4320" w:hanging="180"/>
+      </w:pPr>
+    </w:lvl>
+    <w:lvl w:ilvl="6" w:tplc="0406000F" w:tentative="1">
+      <w:start w:val="1"/>
+      <w:numFmt w:val="decimal"/>
+      <w:lvlText w:val="%7."/>
+      <w:lvlJc w:val="left"/>
+      <w:pPr>
+        <w:ind w:left="5040" w:hanging="360"/>
+      </w:pPr>
+    </w:lvl>
+    <w:lvl w:ilvl="7" w:tplc="04060019" w:tentative="1">
+      <w:start w:val="1"/>
+      <w:numFmt w:val="lowerLetter"/>
+      <w:lvlText w:val="%8."/>
+      <w:lvlJc w:val="left"/>
+      <w:pPr>
+        <w:ind w:left="5760" w:hanging="360"/>
+      </w:pPr>
+    </w:lvl>
+    <w:lvl w:ilvl="8" w:tplc="0406001B" w:tentative="1">
+      <w:start w:val="1"/>
+      <w:numFmt w:val="lowerRoman"/>
+      <w:lvlText w:val="%9."/>
+      <w:lvlJc w:val="right"/>
+      <w:pPr>
+        <w:ind w:left="6480" w:hanging="180"/>
+      </w:pPr>
+    </w:lvl>
+  </w:abstractNum>
+  <w:num w:numId="1">
+    <w:abstractNumId w:val="0"/>
+  </w:num>
+  <w:num w:numId="2">
+    <w:abstractNumId w:val="1"/>
+  </w:num>
+  <w:num w:numId="3">
+    <w:abstractNumId w:val="2"/>
+  </w:num>
+</w:numbering>
 </file>
 
 <file path=word/styles.xml><?xml version="1.0" encoding="utf-8"?>
@@ -645,6 +1387,72 @@
       <w:szCs w:val="32"/>
     </w:rPr>
   </w:style>
+  <w:style w:type="paragraph" w:styleId="Overskrift2">
+    <w:name w:val="heading 2"/>
+    <w:basedOn w:val="Normal"/>
+    <w:next w:val="Normal"/>
+    <w:link w:val="Overskrift2Tegn"/>
+    <w:uiPriority w:val="9"/>
+    <w:unhideWhenUsed/>
+    <w:qFormat/>
+    <w:rsid w:val="00517C06"/>
+    <w:pPr>
+      <w:keepNext/>
+      <w:keepLines/>
+      <w:spacing w:before="40" w:after="0"/>
+      <w:outlineLvl w:val="1"/>
+    </w:pPr>
+    <w:rPr>
+      <w:rFonts w:asciiTheme="majorHAnsi" w:eastAsiaTheme="majorEastAsia" w:hAnsiTheme="majorHAnsi" w:cstheme="majorBidi"/>
+      <w:color w:val="2F5496" w:themeColor="accent1" w:themeShade="BF"/>
+      <w:sz w:val="26"/>
+      <w:szCs w:val="26"/>
+    </w:rPr>
+  </w:style>
+  <w:style w:type="paragraph" w:styleId="Overskrift3">
+    <w:name w:val="heading 3"/>
+    <w:basedOn w:val="Normal"/>
+    <w:next w:val="Normal"/>
+    <w:link w:val="Overskrift3Tegn"/>
+    <w:uiPriority w:val="9"/>
+    <w:unhideWhenUsed/>
+    <w:qFormat/>
+    <w:rsid w:val="00546443"/>
+    <w:pPr>
+      <w:keepNext/>
+      <w:keepLines/>
+      <w:spacing w:before="40" w:after="0"/>
+      <w:outlineLvl w:val="2"/>
+    </w:pPr>
+    <w:rPr>
+      <w:rFonts w:asciiTheme="majorHAnsi" w:eastAsiaTheme="majorEastAsia" w:hAnsiTheme="majorHAnsi" w:cstheme="majorBidi"/>
+      <w:color w:val="1F3763" w:themeColor="accent1" w:themeShade="7F"/>
+      <w:sz w:val="24"/>
+      <w:szCs w:val="24"/>
+    </w:rPr>
+  </w:style>
+  <w:style w:type="paragraph" w:styleId="Overskrift4">
+    <w:name w:val="heading 4"/>
+    <w:basedOn w:val="Normal"/>
+    <w:next w:val="Normal"/>
+    <w:link w:val="Overskrift4Tegn"/>
+    <w:uiPriority w:val="9"/>
+    <w:unhideWhenUsed/>
+    <w:qFormat/>
+    <w:rsid w:val="0085330C"/>
+    <w:pPr>
+      <w:keepNext/>
+      <w:keepLines/>
+      <w:spacing w:before="40" w:after="0"/>
+      <w:outlineLvl w:val="3"/>
+    </w:pPr>
+    <w:rPr>
+      <w:rFonts w:asciiTheme="majorHAnsi" w:eastAsiaTheme="majorEastAsia" w:hAnsiTheme="majorHAnsi" w:cstheme="majorBidi"/>
+      <w:i/>
+      <w:iCs/>
+      <w:color w:val="2F5496" w:themeColor="accent1" w:themeShade="BF"/>
+    </w:rPr>
+  </w:style>
   <w:style w:type="character" w:default="1" w:styleId="Standardskrifttypeiafsnit">
     <w:name w:val="Default Paragraph Font"/>
     <w:uiPriority w:val="1"/>
@@ -683,6 +1491,79 @@
       <w:color w:val="2F5496" w:themeColor="accent1" w:themeShade="BF"/>
       <w:sz w:val="32"/>
       <w:szCs w:val="32"/>
+    </w:rPr>
+  </w:style>
+  <w:style w:type="character" w:customStyle="1" w:styleId="Overskrift2Tegn">
+    <w:name w:val="Overskrift 2 Tegn"/>
+    <w:basedOn w:val="Standardskrifttypeiafsnit"/>
+    <w:link w:val="Overskrift2"/>
+    <w:uiPriority w:val="9"/>
+    <w:rsid w:val="00517C06"/>
+    <w:rPr>
+      <w:rFonts w:asciiTheme="majorHAnsi" w:eastAsiaTheme="majorEastAsia" w:hAnsiTheme="majorHAnsi" w:cstheme="majorBidi"/>
+      <w:color w:val="2F5496" w:themeColor="accent1" w:themeShade="BF"/>
+      <w:sz w:val="26"/>
+      <w:szCs w:val="26"/>
+    </w:rPr>
+  </w:style>
+  <w:style w:type="character" w:customStyle="1" w:styleId="Overskrift3Tegn">
+    <w:name w:val="Overskrift 3 Tegn"/>
+    <w:basedOn w:val="Standardskrifttypeiafsnit"/>
+    <w:link w:val="Overskrift3"/>
+    <w:uiPriority w:val="9"/>
+    <w:rsid w:val="00546443"/>
+    <w:rPr>
+      <w:rFonts w:asciiTheme="majorHAnsi" w:eastAsiaTheme="majorEastAsia" w:hAnsiTheme="majorHAnsi" w:cstheme="majorBidi"/>
+      <w:color w:val="1F3763" w:themeColor="accent1" w:themeShade="7F"/>
+      <w:sz w:val="24"/>
+      <w:szCs w:val="24"/>
+    </w:rPr>
+  </w:style>
+  <w:style w:type="character" w:customStyle="1" w:styleId="Overskrift4Tegn">
+    <w:name w:val="Overskrift 4 Tegn"/>
+    <w:basedOn w:val="Standardskrifttypeiafsnit"/>
+    <w:link w:val="Overskrift4"/>
+    <w:uiPriority w:val="9"/>
+    <w:rsid w:val="0085330C"/>
+    <w:rPr>
+      <w:rFonts w:asciiTheme="majorHAnsi" w:eastAsiaTheme="majorEastAsia" w:hAnsiTheme="majorHAnsi" w:cstheme="majorBidi"/>
+      <w:i/>
+      <w:iCs/>
+      <w:color w:val="2F5496" w:themeColor="accent1" w:themeShade="BF"/>
+    </w:rPr>
+  </w:style>
+  <w:style w:type="paragraph" w:styleId="Listeafsnit">
+    <w:name w:val="List Paragraph"/>
+    <w:basedOn w:val="Normal"/>
+    <w:uiPriority w:val="34"/>
+    <w:qFormat/>
+    <w:rsid w:val="0085330C"/>
+    <w:pPr>
+      <w:ind w:left="720"/>
+      <w:contextualSpacing/>
+    </w:pPr>
+  </w:style>
+  <w:style w:type="character" w:styleId="Hyperlink">
+    <w:name w:val="Hyperlink"/>
+    <w:basedOn w:val="Standardskrifttypeiafsnit"/>
+    <w:uiPriority w:val="99"/>
+    <w:unhideWhenUsed/>
+    <w:rsid w:val="00B1203F"/>
+    <w:rPr>
+      <w:color w:val="0563C1" w:themeColor="hyperlink"/>
+      <w:u w:val="single"/>
+    </w:rPr>
+  </w:style>
+  <w:style w:type="character" w:styleId="Ulstomtale">
+    <w:name w:val="Unresolved Mention"/>
+    <w:basedOn w:val="Standardskrifttypeiafsnit"/>
+    <w:uiPriority w:val="99"/>
+    <w:semiHidden/>
+    <w:unhideWhenUsed/>
+    <w:rsid w:val="00B1203F"/>
+    <w:rPr>
+      <w:color w:val="808080"/>
+      <w:shd w:val="clear" w:color="auto" w:fill="E6E6E6"/>
     </w:rPr>
   </w:style>
 </w:styles>

--- a/Dokumenter/Design interfaces.docx
+++ b/Dokumenter/Design interfaces.docx
@@ -9,219 +9,163 @@
       </w:pPr>
       <w:bookmarkStart w:id="0" w:name="_Hlk500499020"/>
       <w:r>
-        <w:t>Desi</w:t>
-      </w:r>
+        <w:t>Design interfaces</w:t>
+      </w:r>
+    </w:p>
+    <w:p>
+      <w:pPr>
+        <w:spacing w:line="360" w:lineRule="auto"/>
+      </w:pPr>
+      <w:r>
+        <w:t>Af: Anders</w:t>
+      </w:r>
+    </w:p>
+    <w:p>
+      <w:pPr>
+        <w:pStyle w:val="Overskrift2"/>
+        <w:spacing w:line="360" w:lineRule="auto"/>
+      </w:pPr>
+      <w:r>
+        <w:t xml:space="preserve">Jennifer </w:t>
+      </w:r>
+      <w:proofErr w:type="spellStart"/>
+      <w:r>
+        <w:t>Tidwell</w:t>
+      </w:r>
+      <w:proofErr w:type="spellEnd"/>
+    </w:p>
+    <w:p>
+      <w:pPr>
+        <w:spacing w:line="360" w:lineRule="auto"/>
+      </w:pPr>
+      <w:r>
+        <w:t xml:space="preserve">I vores valg af design har vi taget faktorer, som Jennifer </w:t>
+      </w:r>
+      <w:proofErr w:type="spellStart"/>
+      <w:r>
+        <w:t>Tidwell</w:t>
+      </w:r>
+      <w:proofErr w:type="spellEnd"/>
+      <w:r>
+        <w:t xml:space="preserve"> beskriver i sin bog ”</w:t>
+      </w:r>
+      <w:proofErr w:type="spellStart"/>
+      <w:r>
+        <w:t>Designinig</w:t>
+      </w:r>
+      <w:proofErr w:type="spellEnd"/>
+      <w:r>
+        <w:t xml:space="preserve"> interfaces”, i brug til at skabe interfacet for vores ”Budgetmanager”. </w:t>
+      </w:r>
+      <w:r>
+        <w:br/>
+        <w:t xml:space="preserve">Hun fortæller at folk har tildens til at være hurtige og gerne vil frem i en fart, så folk laver en hurtig ”scan” af siden de er på og tager derefter beslutningen om hvilken handling de vil foretage, selvom det måske er den forkerte handling. </w:t>
+      </w:r>
+    </w:p>
+    <w:p>
+      <w:pPr>
+        <w:pStyle w:val="Overskrift3"/>
+        <w:spacing w:line="360" w:lineRule="auto"/>
+      </w:pPr>
+      <w:r>
+        <w:t>Knapper</w:t>
+      </w:r>
+    </w:p>
+    <w:p>
+      <w:pPr>
+        <w:spacing w:line="360" w:lineRule="auto"/>
+      </w:pPr>
+      <w:r>
+        <w:t xml:space="preserve">Derfor har vi valgt at lave få men simple knapper deriblandt har vi ved hver afslutning en ”prominent done </w:t>
+      </w:r>
+      <w:proofErr w:type="spellStart"/>
+      <w:r>
+        <w:t>button</w:t>
+      </w:r>
+      <w:proofErr w:type="spellEnd"/>
+      <w:r>
+        <w:t>” som er en knap der uden beskrivelse forklare brugeren at det er her du færdiggøre dit arbejde. Det vises tit med at den er større end andre knapper og nær højre hjørne bund</w:t>
+      </w:r>
+      <w:r>
+        <w:t>.</w:t>
+      </w:r>
+      <w:r>
+        <w:br/>
+        <w:t xml:space="preserve">Inde på vores side hvor man skal inddatere data har vi valgt at placere 1 knap ”Prominent done </w:t>
+      </w:r>
+      <w:proofErr w:type="spellStart"/>
+      <w:r>
+        <w:t>button</w:t>
+      </w:r>
+      <w:proofErr w:type="spellEnd"/>
+      <w:r>
+        <w:t xml:space="preserve">” til at gemme, den er placeret i bunden. Dette vil sørge for man husker at trykke på gem når alle ens ønskede data er inddateret og derved undgå fejl i </w:t>
+      </w:r>
+      <w:r>
+        <w:t>opretning</w:t>
+      </w:r>
+      <w:r>
+        <w:t xml:space="preserve"> af sit budget. Vi har valgt som en ekstra feature at når du klikker væk fra tekstboksen</w:t>
+      </w:r>
+      <w:r>
+        <w:t>, så er der et ”</w:t>
+      </w:r>
+      <w:proofErr w:type="spellStart"/>
+      <w:r>
+        <w:t>onclick</w:t>
+      </w:r>
+      <w:proofErr w:type="spellEnd"/>
+      <w:r>
+        <w:t xml:space="preserve"> event” der gør at når man trykker ud af boksen gemmes de data man lige har indtastet, og for at ramme alle brugernes behov beholdte vi gem knappen, for at sikre trygheden om handlingen for brugeren</w:t>
+      </w:r>
+      <w:r>
+        <w:t xml:space="preserve"> Det er muligt at skifte mellem de forskellige måneder ved hjælp af en </w:t>
+      </w:r>
+      <w:proofErr w:type="spellStart"/>
+      <w:r>
+        <w:t>dropdown</w:t>
+      </w:r>
+      <w:proofErr w:type="spellEnd"/>
+      <w:r>
+        <w:t xml:space="preserve"> boks i toppen af siden. Ved at den er placeret der vil det være første handling der bliver foretaget, og ved klik på en specifik måned vil måneden skifte i toppen af inddateringsformularen.</w:t>
+      </w:r>
+    </w:p>
+    <w:p>
+      <w:pPr>
+        <w:pStyle w:val="Overskrift3"/>
+        <w:spacing w:line="360" w:lineRule="auto"/>
+      </w:pPr>
+      <w:r>
+        <w:t xml:space="preserve">Escape </w:t>
+      </w:r>
+      <w:proofErr w:type="spellStart"/>
+      <w:r>
+        <w:t>hatch</w:t>
+      </w:r>
+      <w:proofErr w:type="spellEnd"/>
+    </w:p>
+    <w:p>
+      <w:pPr>
+        <w:spacing w:line="360" w:lineRule="auto"/>
+      </w:pPr>
+      <w:r>
+        <w:t xml:space="preserve">I menu baren er der placeret en såkaldt ”Escape </w:t>
+      </w:r>
+      <w:proofErr w:type="spellStart"/>
+      <w:r>
+        <w:t>hatch</w:t>
+      </w:r>
+      <w:proofErr w:type="spellEnd"/>
+      <w:r>
+        <w:t>” knap. En sådan knap bruger vi for at hjælpe brugeren med let at navigere tilbage til start. Ved at vi bruger denne knap gør at brugeren kan føle en vis tryghed i at hoppe rundt og tjekke forskellige features, samt have muligheden for at kunne starte forfra med et klik. Knappen hjælper samtidigt med at promovere navnet på vores applikation ved at det er en statisk knap som forbliver i menu baren, lige meget hvilken side man er på. Menu baren er statisk og vil derfor forblive det samme, lige meget hvilken siden du befinder dig på. Det hjælper på at brugeren ikke bliver forvirret og altid have muligheden for let at gå tilbage og starte forfra. Derudover vil menu baren været markeret med en anden baggrund end resten af siden, på den måde undgår vi at den ikke går i et med hele siden, det hjælper med at gøre det simpelt og brugervenligt.</w:t>
+      </w:r>
+    </w:p>
+    <w:p>
+      <w:pPr>
+        <w:pStyle w:val="Overskrift3"/>
+      </w:pPr>
       <w:bookmarkStart w:id="1" w:name="_GoBack"/>
       <w:bookmarkEnd w:id="1"/>
-      <w:r>
-        <w:t>gn interfaces</w:t>
-      </w:r>
-    </w:p>
-    <w:p>
-      <w:pPr>
-        <w:spacing w:line="360" w:lineRule="auto"/>
-      </w:pPr>
-      <w:r>
-        <w:t>Af: Anders</w:t>
-      </w:r>
-    </w:p>
-    <w:p>
-      <w:pPr>
-        <w:pStyle w:val="Overskrift2"/>
-        <w:spacing w:line="360" w:lineRule="auto"/>
-      </w:pPr>
-      <w:r>
-        <w:t xml:space="preserve">Jennifer </w:t>
-      </w:r>
-      <w:proofErr w:type="spellStart"/>
-      <w:r>
-        <w:t>Tidwell</w:t>
-      </w:r>
-      <w:proofErr w:type="spellEnd"/>
-    </w:p>
-    <w:p>
-      <w:pPr>
-        <w:spacing w:line="360" w:lineRule="auto"/>
-      </w:pPr>
-      <w:r>
-        <w:t xml:space="preserve">I vores valg af design har vi taget faktorer, som Jennifer </w:t>
-      </w:r>
-      <w:proofErr w:type="spellStart"/>
-      <w:r>
-        <w:t>Tidwell</w:t>
-      </w:r>
-      <w:proofErr w:type="spellEnd"/>
-      <w:r>
-        <w:t xml:space="preserve"> beskriver i sin bog ”</w:t>
-      </w:r>
-      <w:proofErr w:type="spellStart"/>
-      <w:r>
-        <w:t>Designinig</w:t>
-      </w:r>
-      <w:proofErr w:type="spellEnd"/>
-      <w:r>
-        <w:t xml:space="preserve"> interfaces”, i brug til at skabe interfacet for vores ”Budgetmanager”. </w:t>
-      </w:r>
-      <w:r>
-        <w:br/>
-        <w:t xml:space="preserve">Hun fortæller at folk har tildens til at være hurtige og gerne vil frem i en fart, så folk laver en hurtig ”scan” af siden de er på og tager derefter beslutningen om hvilken handling de vil foretage, selvom det måske er den forkerte handling. </w:t>
-      </w:r>
-    </w:p>
-    <w:p>
-      <w:pPr>
-        <w:pStyle w:val="Overskrift3"/>
-        <w:spacing w:line="360" w:lineRule="auto"/>
-      </w:pPr>
-      <w:r>
-        <w:t>Knapper</w:t>
-      </w:r>
-    </w:p>
-    <w:p>
-      <w:pPr>
-        <w:spacing w:line="360" w:lineRule="auto"/>
-      </w:pPr>
-      <w:r>
-        <w:t xml:space="preserve">Derfor har vi valgt at lave få men simple knapper deriblandt har vi ved hver afslutning en ”prominent done </w:t>
-      </w:r>
-      <w:proofErr w:type="spellStart"/>
-      <w:r>
-        <w:t>button</w:t>
-      </w:r>
-      <w:proofErr w:type="spellEnd"/>
-      <w:r>
-        <w:t>” som er en knap der uden beskrivelse forklare brugeren at det er her du færdiggøre dit arbejde. Det vises tit med at den er større end andre knapper og nær højre hjørne bund</w:t>
-      </w:r>
-      <w:r>
-        <w:t>.</w:t>
-      </w:r>
-      <w:r>
-        <w:br/>
-      </w:r>
-      <w:r>
-        <w:t>Inde på vores side hvor man skal inddatere data har vi valgt at placere 1 knap</w:t>
-      </w:r>
-      <w:r>
-        <w:t xml:space="preserve"> ”Prominent done </w:t>
-      </w:r>
-      <w:proofErr w:type="spellStart"/>
-      <w:r>
-        <w:t>button</w:t>
-      </w:r>
-      <w:proofErr w:type="spellEnd"/>
-      <w:r>
-        <w:t>”</w:t>
-      </w:r>
-      <w:r>
-        <w:t xml:space="preserve"> til at gemme, den er placeret i bunden. Dette vil sørge for man husker at trykke på gem når alle ens ønskede data er inddateret og derved undgå fejl i </w:t>
-      </w:r>
-      <w:r>
-        <w:t>opretning</w:t>
-      </w:r>
-      <w:r>
-        <w:t xml:space="preserve"> af sit budget.</w:t>
-      </w:r>
-      <w:r>
-        <w:t xml:space="preserve"> Vi har valgt som en ekstra feature at når du klikker væk fra tekstboksen</w:t>
-      </w:r>
-      <w:r>
-        <w:t>, så er der et ”</w:t>
-      </w:r>
-      <w:proofErr w:type="spellStart"/>
-      <w:r>
-        <w:t>onclick</w:t>
-      </w:r>
-      <w:proofErr w:type="spellEnd"/>
-      <w:r>
-        <w:t xml:space="preserve"> event” der gør at når man trykker ud af boksen gemmes de data man lige har indtastet, og for at ramme alle brugernes behov beholdte vi gem knappen, for at sikre trygheden om handlingen for brugeren</w:t>
-      </w:r>
-      <w:r>
-        <w:t xml:space="preserve"> Det er muligt at skifte mellem de forskellige måneder ved hjælp af en </w:t>
-      </w:r>
-      <w:proofErr w:type="spellStart"/>
-      <w:r>
-        <w:t>dropdown</w:t>
-      </w:r>
-      <w:proofErr w:type="spellEnd"/>
-      <w:r>
-        <w:t xml:space="preserve"> boks i toppen af siden. Ved at den er placeret der vil det være første handling der bliver foretaget, og ved klik på en specifik måned vil måneden skifte i toppen af inddateringsformularen.</w:t>
-      </w:r>
-    </w:p>
-    <w:p>
-      <w:pPr>
-        <w:pStyle w:val="Overskrift3"/>
-        <w:spacing w:line="360" w:lineRule="auto"/>
-      </w:pPr>
-      <w:r>
-        <w:t xml:space="preserve">Escape </w:t>
-      </w:r>
-      <w:proofErr w:type="spellStart"/>
-      <w:r>
-        <w:t>hatch</w:t>
-      </w:r>
-      <w:proofErr w:type="spellEnd"/>
-    </w:p>
-    <w:p>
-      <w:pPr>
-        <w:spacing w:line="360" w:lineRule="auto"/>
-      </w:pPr>
-      <w:r>
-        <w:t>I</w:t>
-      </w:r>
-      <w:r>
-        <w:t xml:space="preserve"> </w:t>
-      </w:r>
-      <w:r>
-        <w:t>menu bar</w:t>
-      </w:r>
-      <w:r>
-        <w:t xml:space="preserve">en er der placeret en såkaldt ”Escape </w:t>
-      </w:r>
-      <w:proofErr w:type="spellStart"/>
-      <w:r>
-        <w:t>hatch</w:t>
-      </w:r>
-      <w:proofErr w:type="spellEnd"/>
-      <w:r>
-        <w:t>” knap. En sådan knap bruger vi for at hjælpe brugeren med let at navigere tilbage til start. Ved at vi denne knap gør at brugeren kan føle en vis tryghed i at hoppe rundt og tjekke forskellige features, samt have muligheden for at kunne starte forfra med et klik. Knappen hjælper samtidigt med at promovere navnet på vores applikation ved at det er en statisk knap som forbliver i menu baren, lige meget hvilken side man er på.</w:t>
-      </w:r>
-      <w:r>
-        <w:t xml:space="preserve"> </w:t>
-      </w:r>
-      <w:r>
-        <w:t>Menu baren er</w:t>
-      </w:r>
-      <w:r>
-        <w:t xml:space="preserve"> statisk og</w:t>
-      </w:r>
-      <w:r>
-        <w:t xml:space="preserve"> vil derfor</w:t>
-      </w:r>
-      <w:r>
-        <w:t xml:space="preserve"> forblive det samme, lige meget hvilken siden du befinder dig på. Det hjælper på at brugeren ikke bliver forvirret og altid have muligheden for let at gå tilbage og starte forfra.</w:t>
-      </w:r>
-      <w:r>
-        <w:t xml:space="preserve"> Derudover vil menu baren været </w:t>
-      </w:r>
-      <w:r>
-        <w:t>markeret med en anden baggrund end resten af siden, på den måde undgår vi at den</w:t>
-      </w:r>
-      <w:r>
-        <w:t xml:space="preserve"> ikke går i et med hele siden</w:t>
-      </w:r>
-      <w:r>
-        <w:t xml:space="preserve">, </w:t>
-      </w:r>
-      <w:r>
-        <w:t xml:space="preserve">Det </w:t>
-      </w:r>
-      <w:r>
-        <w:t>hjælper med at gøre det simpelt og brugervenligt.</w:t>
-      </w:r>
-    </w:p>
-    <w:p>
-      <w:pPr>
-        <w:pStyle w:val="Overskrift3"/>
-      </w:pPr>
       <w:r>
         <w:lastRenderedPageBreak/>
         <w:t>Tekst</w:t>

--- a/Dokumenter/Design interfaces.docx
+++ b/Dokumenter/Design interfaces.docx
@@ -65,7 +65,6 @@
     <w:p>
       <w:pPr>
         <w:pStyle w:val="Overskrift3"/>
-        <w:spacing w:line="360" w:lineRule="auto"/>
       </w:pPr>
       <w:r>
         <w:t>Knapper</w:t>
@@ -133,7 +132,6 @@
     <w:p>
       <w:pPr>
         <w:pStyle w:val="Overskrift3"/>
-        <w:spacing w:line="360" w:lineRule="auto"/>
       </w:pPr>
       <w:r>
         <w:t xml:space="preserve">Escape </w:t>
@@ -164,8 +162,6 @@
       <w:pPr>
         <w:pStyle w:val="Overskrift3"/>
       </w:pPr>
-      <w:bookmarkStart w:id="1" w:name="_GoBack"/>
-      <w:bookmarkEnd w:id="1"/>
       <w:r>
         <w:lastRenderedPageBreak/>
         <w:t>Tekst</w:t>
@@ -200,6 +196,56 @@
         <w:t>baggrunden skifter for hver anden konto for at hjælpe med at skille dem fra hinanden i forhold til hvis hele siden bare var hvid.</w:t>
       </w:r>
     </w:p>
+    <w:p>
+      <w:pPr>
+        <w:pStyle w:val="Overskrift3"/>
+      </w:pPr>
+      <w:bookmarkStart w:id="1" w:name="_GoBack"/>
+      <w:proofErr w:type="spellStart"/>
+      <w:r>
+        <w:t>Loading</w:t>
+      </w:r>
+      <w:proofErr w:type="spellEnd"/>
+      <w:r>
+        <w:t xml:space="preserve"> </w:t>
+      </w:r>
+      <w:proofErr w:type="spellStart"/>
+      <w:r>
+        <w:t>indicator</w:t>
+      </w:r>
+      <w:proofErr w:type="spellEnd"/>
+    </w:p>
+    <w:p>
+      <w:r>
+        <w:t>Vi har valgt på vores sammenligning</w:t>
+      </w:r>
+      <w:r>
+        <w:t>s</w:t>
+      </w:r>
+      <w:r>
+        <w:t xml:space="preserve"> side at implementere </w:t>
+      </w:r>
+      <w:r>
+        <w:t>en ’</w:t>
+      </w:r>
+      <w:proofErr w:type="spellStart"/>
+      <w:r>
+        <w:t>loading</w:t>
+      </w:r>
+      <w:proofErr w:type="spellEnd"/>
+      <w:r>
+        <w:t xml:space="preserve"> </w:t>
+      </w:r>
+      <w:proofErr w:type="spellStart"/>
+      <w:r>
+        <w:t>indicator</w:t>
+      </w:r>
+      <w:proofErr w:type="spellEnd"/>
+      <w:r>
+        <w:t>’. Da det tager mere end 5 sekunder at loade siden, mener vi det er oplagt med en indikator til brugeren. Ved at vi giver brugeren en indikator at se på, vil det føles som om tiden går hurtigere, og på den måde med til at gøre oplevelsen bedre for vores bruger.</w:t>
+      </w:r>
+    </w:p>
+    <w:bookmarkEnd w:id="1"/>
     <w:p>
       <w:pPr>
         <w:pStyle w:val="Overskrift2"/>
@@ -430,6 +476,7 @@
       </w:pPr>
       <w:proofErr w:type="spellStart"/>
       <w:r>
+        <w:lastRenderedPageBreak/>
         <w:t>Figure</w:t>
       </w:r>
       <w:proofErr w:type="spellEnd"/>
@@ -532,7 +579,6 @@
       </w:pPr>
       <w:proofErr w:type="spellStart"/>
       <w:r>
-        <w:lastRenderedPageBreak/>
         <w:t>Symmetry</w:t>
       </w:r>
       <w:proofErr w:type="spellEnd"/>

--- a/Dokumenter/Design interfaces.docx
+++ b/Dokumenter/Design interfaces.docx
@@ -65,17 +65,39 @@
     <w:p>
       <w:pPr>
         <w:pStyle w:val="Overskrift3"/>
+        <w:rPr>
+          <w:color w:val="FF0000"/>
+        </w:rPr>
       </w:pPr>
       <w:r>
         <w:t>Knapper</w:t>
       </w:r>
-    </w:p>
-    <w:p>
-      <w:pPr>
-        <w:spacing w:line="360" w:lineRule="auto"/>
-      </w:pPr>
-      <w:r>
-        <w:t xml:space="preserve">Derfor har vi valgt at lave få men simple knapper deriblandt har vi ved hver afslutning en ”prominent done </w:t>
+      <w:r>
+        <w:t xml:space="preserve"> </w:t>
+      </w:r>
+      <w:r>
+        <w:rPr>
+          <w:color w:val="FF0000"/>
+        </w:rPr>
+        <w:t>LÆSES</w:t>
+      </w:r>
+    </w:p>
+    <w:p/>
+    <w:p>
+      <w:pPr>
+        <w:spacing w:line="360" w:lineRule="auto"/>
+      </w:pPr>
+      <w:r>
+        <w:t>V</w:t>
+      </w:r>
+      <w:r>
+        <w:t>i valgt</w:t>
+      </w:r>
+      <w:r>
+        <w:t xml:space="preserve"> har</w:t>
+      </w:r>
+      <w:r>
+        <w:t xml:space="preserve"> at lave få men simple knapper deriblandt har vi ved hver afslutning en ”prominent done </w:t>
       </w:r>
       <w:proofErr w:type="spellStart"/>
       <w:r>
@@ -83,42 +105,57 @@
       </w:r>
       <w:proofErr w:type="spellEnd"/>
       <w:r>
-        <w:t>” som er en knap der uden beskrivelse forklare brugeren at det er her du færdiggøre dit arbejde. Det vises tit med at den er større end andre knapper og nær højre hjørne bund</w:t>
+        <w:t>” som er en knap der uden beskrivelse forklare brugeren at det er her du færdiggøre dit arbejde. Det vises tit med at den er større end andre knapper og nær højre hjørne bund.</w:t>
+      </w:r>
+    </w:p>
+    <w:p>
+      <w:pPr>
+        <w:spacing w:line="360" w:lineRule="auto"/>
+      </w:pPr>
+      <w:r>
+        <w:t xml:space="preserve">Inde på vores side hvor man skal inddatere data har vi valgt at placere 2 knapper. Den første knap har vi valgt at placere helt i starten for at sikre det er det første </w:t>
+      </w:r>
+      <w:r>
+        <w:t xml:space="preserve">som </w:t>
+      </w:r>
+      <w:bookmarkStart w:id="1" w:name="_GoBack"/>
+      <w:bookmarkEnd w:id="1"/>
+      <w:r>
+        <w:t xml:space="preserve">man ligger mærke til. Knappen bruges til at synkronisere grupper og konti fra regnskabet ind i budgettet. På den måde sikres det at navne er identiske, og man ikke glemmer at tilføje hvis der er kommet en ny konto i regnskabet. Den anden knap vi har er en ”Prominent done </w:t>
+      </w:r>
+      <w:proofErr w:type="spellStart"/>
+      <w:r>
+        <w:t>button</w:t>
+      </w:r>
+      <w:proofErr w:type="spellEnd"/>
+      <w:r>
+        <w:t>”</w:t>
+      </w:r>
+      <w:r>
+        <w:t xml:space="preserve"> </w:t>
+      </w:r>
+      <w:r>
+        <w:t xml:space="preserve">som i dette tilfælde er til at gemme, den er placeret i bunden. </w:t>
+      </w:r>
+      <w:r>
+        <w:t>Dette vil sørge for man husker at trykke på gem når alle ens ønskede data er inddateret og derved undgå fejl i opretning af sit budget. Vi har valgt som en ekstra feature at når du klikker væk fra tekstboksen, så er der et ”</w:t>
+      </w:r>
+      <w:proofErr w:type="spellStart"/>
+      <w:r>
+        <w:t>onclick</w:t>
+      </w:r>
+      <w:proofErr w:type="spellEnd"/>
+      <w:r>
+        <w:t xml:space="preserve"> event” der gør at når man trykker ud af boksen gemmes de data man lige har indtastet, og for at ramme alle brugernes behov beholdte vi gem knappen, for at sikre trygheden om handlingen for brugeren</w:t>
       </w:r>
       <w:r>
         <w:t>.</w:t>
       </w:r>
       <w:r>
         <w:br/>
-        <w:t xml:space="preserve">Inde på vores side hvor man skal inddatere data har vi valgt at placere 1 knap ”Prominent done </w:t>
-      </w:r>
-      <w:proofErr w:type="spellStart"/>
-      <w:r>
-        <w:t>button</w:t>
-      </w:r>
-      <w:proofErr w:type="spellEnd"/>
-      <w:r>
-        <w:t xml:space="preserve">” til at gemme, den er placeret i bunden. Dette vil sørge for man husker at trykke på gem når alle ens ønskede data er inddateret og derved undgå fejl i </w:t>
-      </w:r>
-      <w:r>
-        <w:t>opretning</w:t>
-      </w:r>
-      <w:r>
-        <w:t xml:space="preserve"> af sit budget. Vi har valgt som en ekstra feature at når du klikker væk fra tekstboksen</w:t>
-      </w:r>
-      <w:r>
-        <w:t>, så er der et ”</w:t>
-      </w:r>
-      <w:proofErr w:type="spellStart"/>
-      <w:r>
-        <w:t>onclick</w:t>
-      </w:r>
-      <w:proofErr w:type="spellEnd"/>
-      <w:r>
-        <w:t xml:space="preserve"> event” der gør at når man trykker ud af boksen gemmes de data man lige har indtastet, og for at ramme alle brugernes behov beholdte vi gem knappen, for at sikre trygheden om handlingen for brugeren</w:t>
-      </w:r>
-      <w:r>
-        <w:t xml:space="preserve"> Det er muligt at skifte mellem de forskellige måneder ved hjælp af en </w:t>
+      </w:r>
+      <w:r>
+        <w:t xml:space="preserve">Det er muligt at skifte mellem de forskellige måneder ved hjælp af en </w:t>
       </w:r>
       <w:proofErr w:type="spellStart"/>
       <w:r>
@@ -131,6 +168,11 @@
     </w:p>
     <w:p>
       <w:pPr>
+        <w:spacing w:line="360" w:lineRule="auto"/>
+      </w:pPr>
+    </w:p>
+    <w:p>
+      <w:pPr>
         <w:pStyle w:val="Overskrift3"/>
       </w:pPr>
       <w:r>
@@ -155,7 +197,11 @@
       </w:r>
       <w:proofErr w:type="spellEnd"/>
       <w:r>
-        <w:t>” knap. En sådan knap bruger vi for at hjælpe brugeren med let at navigere tilbage til start. Ved at vi bruger denne knap gør at brugeren kan føle en vis tryghed i at hoppe rundt og tjekke forskellige features, samt have muligheden for at kunne starte forfra med et klik. Knappen hjælper samtidigt med at promovere navnet på vores applikation ved at det er en statisk knap som forbliver i menu baren, lige meget hvilken side man er på. Menu baren er statisk og vil derfor forblive det samme, lige meget hvilken siden du befinder dig på. Det hjælper på at brugeren ikke bliver forvirret og altid have muligheden for let at gå tilbage og starte forfra. Derudover vil menu baren været markeret med en anden baggrund end resten af siden, på den måde undgår vi at den ikke går i et med hele siden, det hjælper med at gøre det simpelt og brugervenligt.</w:t>
+        <w:t xml:space="preserve">” knap. En sådan knap bruger vi for at hjælpe brugeren med let at navigere tilbage til start. Ved at vi bruger denne knap gør at brugeren kan føle en vis tryghed i at hoppe rundt og tjekke forskellige features, samt have muligheden for at kunne starte forfra </w:t>
+      </w:r>
+      <w:r>
+        <w:lastRenderedPageBreak/>
+        <w:t>med et klik. Knappen hjælper samtidigt med at promovere navnet på vores applikation ved at det er en statisk knap som forbliver i menu baren, lige meget hvilken side man er på. Menu baren er statisk og vil derfor forblive det samme, lige meget hvilken siden du befinder dig på. Det hjælper på at brugeren ikke bliver forvirret og altid have muligheden for let at gå tilbage og starte forfra. Derudover vil menu baren været markeret med en anden baggrund end resten af siden, på den måde undgår vi at den ikke går i et med hele siden, det hjælper med at gøre det simpelt og brugervenligt.</w:t>
       </w:r>
     </w:p>
     <w:p>
@@ -163,7 +209,6 @@
         <w:pStyle w:val="Overskrift3"/>
       </w:pPr>
       <w:r>
-        <w:lastRenderedPageBreak/>
         <w:t>Tekst</w:t>
       </w:r>
     </w:p>
@@ -200,7 +245,6 @@
       <w:pPr>
         <w:pStyle w:val="Overskrift3"/>
       </w:pPr>
-      <w:bookmarkStart w:id="1" w:name="_GoBack"/>
       <w:proofErr w:type="spellStart"/>
       <w:r>
         <w:t>Loading</w:t>
@@ -245,17 +289,28 @@
         <w:t>’. Da det tager mere end 5 sekunder at loade siden, mener vi det er oplagt med en indikator til brugeren. Ved at vi giver brugeren en indikator at se på, vil det føles som om tiden går hurtigere, og på den måde med til at gøre oplevelsen bedre for vores bruger.</w:t>
       </w:r>
     </w:p>
-    <w:bookmarkEnd w:id="1"/>
     <w:p>
       <w:pPr>
         <w:pStyle w:val="Overskrift2"/>
         <w:spacing w:line="360" w:lineRule="auto"/>
+        <w:rPr>
+          <w:color w:val="FF0000"/>
+        </w:rPr>
       </w:pPr>
       <w:r>
         <w:t>Gestalt</w:t>
       </w:r>
       <w:r>
         <w:t xml:space="preserve"> og principper</w:t>
+      </w:r>
+      <w:r>
+        <w:t xml:space="preserve"> </w:t>
+      </w:r>
+      <w:r>
+        <w:rPr>
+          <w:color w:val="FF0000"/>
+        </w:rPr>
+        <w:t>LÆSES</w:t>
       </w:r>
     </w:p>
     <w:p>
@@ -277,306 +332,142 @@
       <w:pPr>
         <w:spacing w:line="360" w:lineRule="auto"/>
       </w:pPr>
-    </w:p>
-    <w:p>
-      <w:pPr>
-        <w:pStyle w:val="Overskrift3"/>
+      <w:r>
+        <w:t>Vi har valgt at bruge 2 af gestalts principper</w:t>
+      </w:r>
+      <w:r>
+        <w:t>. Vi mener at netop disse 2 kunne være til gavn for valg af vores design og hjælpe brugeren med at holde kunne finde rundt og ikke bruge for meget tid på at lede rundt i applikationen. De 2 vi har valgt er ”</w:t>
+      </w:r>
+      <w:proofErr w:type="spellStart"/>
+      <w:r>
+        <w:t>Proximity</w:t>
+      </w:r>
+      <w:proofErr w:type="spellEnd"/>
+      <w:r>
+        <w:t>/</w:t>
+      </w:r>
+      <w:proofErr w:type="spellStart"/>
+      <w:r>
+        <w:t>Grouping</w:t>
+      </w:r>
+      <w:proofErr w:type="spellEnd"/>
+      <w:r>
+        <w:t>” og ”</w:t>
+      </w:r>
+      <w:proofErr w:type="spellStart"/>
+      <w:r>
+        <w:t>Symmetry</w:t>
+      </w:r>
+      <w:proofErr w:type="spellEnd"/>
+      <w:r>
+        <w:t xml:space="preserve"> &amp; Order”. </w:t>
+      </w:r>
+    </w:p>
+    <w:p>
+      <w:pPr>
+        <w:pStyle w:val="Listeafsnit"/>
         <w:numPr>
           <w:ilvl w:val="0"/>
-          <w:numId w:val="3"/>
+          <w:numId w:val="4"/>
         </w:numPr>
         <w:spacing w:line="360" w:lineRule="auto"/>
-      </w:pPr>
-      <w:proofErr w:type="spellStart"/>
-      <w:r>
-        <w:t>Similarity</w:t>
-      </w:r>
-      <w:proofErr w:type="spellEnd"/>
-    </w:p>
-    <w:p>
-      <w:pPr>
-        <w:spacing w:line="360" w:lineRule="auto"/>
         <w:ind w:left="360"/>
       </w:pPr>
-      <w:r>
-        <w:t>Her holdes designet simpelt. F.eks. hvis dit logo for virksomheden er lavet ud af trekanter, så vil du sørge for hele logoet er lavet af identiske trekanter, dog må de godt være forskellige størrelser så længe de ellers er ens.</w:t>
-      </w:r>
-    </w:p>
-    <w:p>
-      <w:pPr>
-        <w:pStyle w:val="Overskrift3"/>
+      <w:proofErr w:type="spellStart"/>
+      <w:r>
+        <w:t>Proximity</w:t>
+      </w:r>
+      <w:proofErr w:type="spellEnd"/>
+      <w:r>
+        <w:t>/</w:t>
+      </w:r>
+      <w:proofErr w:type="spellStart"/>
+      <w:r>
+        <w:t>Grouping</w:t>
+      </w:r>
+      <w:proofErr w:type="spellEnd"/>
+    </w:p>
+    <w:p>
+      <w:pPr>
+        <w:pStyle w:val="Listeafsnit"/>
+        <w:numPr>
+          <w:ilvl w:val="1"/>
+          <w:numId w:val="4"/>
+        </w:numPr>
+        <w:spacing w:line="360" w:lineRule="auto"/>
+      </w:pPr>
+      <w:r>
+        <w:t xml:space="preserve"> Der dannes et element ud fra en masse ens figurere som kan have forskellige farver, størrelser eller lign.</w:t>
+      </w:r>
+    </w:p>
+    <w:p>
+      <w:pPr>
+        <w:spacing w:line="360" w:lineRule="auto"/>
+      </w:pPr>
+      <w:r>
+        <w:t>Vi har valgt at bruge ”</w:t>
+      </w:r>
+      <w:proofErr w:type="spellStart"/>
+      <w:r>
+        <w:t>Proximity</w:t>
+      </w:r>
+      <w:proofErr w:type="spellEnd"/>
+      <w:r>
+        <w:t>/</w:t>
+      </w:r>
+      <w:proofErr w:type="spellStart"/>
+      <w:r>
+        <w:t>Grouping</w:t>
+      </w:r>
+      <w:proofErr w:type="spellEnd"/>
+      <w:r>
+        <w:t>” på vores oversigt side.</w:t>
+      </w:r>
+      <w:r>
+        <w:br/>
+        <w:t xml:space="preserve"> I budgettet er der lavet bokse til at vise dit reelle budget op mod dit eget budget samt differencen. Disse bokse er lavet som 1 stor boks hvor der er 3 firkanter indeni, de 2 øverste viser posteringer og den nederste viser differencen i procent.</w:t>
+      </w:r>
+    </w:p>
+    <w:p>
+      <w:pPr>
+        <w:pStyle w:val="Listeafsnit"/>
         <w:numPr>
           <w:ilvl w:val="0"/>
-          <w:numId w:val="3"/>
+          <w:numId w:val="4"/>
         </w:numPr>
         <w:spacing w:line="360" w:lineRule="auto"/>
-      </w:pPr>
-      <w:proofErr w:type="spellStart"/>
-      <w:r>
-        <w:t>Continuation</w:t>
-      </w:r>
-      <w:proofErr w:type="spellEnd"/>
-    </w:p>
-    <w:p>
-      <w:pPr>
-        <w:spacing w:line="360" w:lineRule="auto"/>
         <w:ind w:left="360"/>
       </w:pPr>
-      <w:r>
-        <w:t xml:space="preserve">Dette illustreres oftest ved at der er en streg/linje eller lign der krydser et objekt, kan f.eks. være en virksomheds navn hvor der går en </w:t>
-      </w:r>
-      <w:proofErr w:type="spellStart"/>
-      <w:r>
-        <w:t>curve</w:t>
-      </w:r>
-      <w:proofErr w:type="spellEnd"/>
-      <w:r>
-        <w:t xml:space="preserve"> fra første bogstav ned gennem navnet og slutte i toppen af sidste bogstav. Så det hjælper med at fange øjets opmærksomhed så man som bruger ikke vil kunne undgå at se navnet.</w:t>
-      </w:r>
-    </w:p>
-    <w:p>
-      <w:pPr>
-        <w:pStyle w:val="Overskrift3"/>
+      <w:proofErr w:type="spellStart"/>
+      <w:r>
+        <w:t>Symmetry</w:t>
+      </w:r>
+      <w:proofErr w:type="spellEnd"/>
+      <w:r>
+        <w:t xml:space="preserve"> &amp; Order</w:t>
+      </w:r>
+    </w:p>
+    <w:p>
+      <w:pPr>
+        <w:pStyle w:val="Listeafsnit"/>
         <w:numPr>
-          <w:ilvl w:val="0"/>
-          <w:numId w:val="3"/>
+          <w:ilvl w:val="1"/>
+          <w:numId w:val="4"/>
         </w:numPr>
         <w:spacing w:line="360" w:lineRule="auto"/>
       </w:pPr>
       <w:r>
-        <w:rPr>
-          <w:noProof/>
-        </w:rPr>
-        <w:drawing>
-          <wp:anchor distT="0" distB="0" distL="114300" distR="114300" simplePos="0" relativeHeight="251659264" behindDoc="0" locked="0" layoutInCell="1" allowOverlap="1" wp14:anchorId="659C9610" wp14:editId="4335C0F3">
-            <wp:simplePos x="0" y="0"/>
-            <wp:positionH relativeFrom="column">
-              <wp:posOffset>4766310</wp:posOffset>
-            </wp:positionH>
-            <wp:positionV relativeFrom="paragraph">
-              <wp:posOffset>91440</wp:posOffset>
-            </wp:positionV>
-            <wp:extent cx="1238250" cy="925195"/>
-            <wp:effectExtent l="0" t="0" r="0" b="8255"/>
-            <wp:wrapThrough wrapText="bothSides">
-              <wp:wrapPolygon edited="0">
-                <wp:start x="0" y="0"/>
-                <wp:lineTo x="0" y="21348"/>
-                <wp:lineTo x="21268" y="21348"/>
-                <wp:lineTo x="21268" y="0"/>
-                <wp:lineTo x="0" y="0"/>
-              </wp:wrapPolygon>
-            </wp:wrapThrough>
-            <wp:docPr id="1" name="Billede 1"/>
-            <wp:cNvGraphicFramePr>
-              <a:graphicFrameLocks xmlns:a="http://schemas.openxmlformats.org/drawingml/2006/main" noChangeAspect="1"/>
-            </wp:cNvGraphicFramePr>
-            <a:graphic xmlns:a="http://schemas.openxmlformats.org/drawingml/2006/main">
-              <a:graphicData uri="http://schemas.openxmlformats.org/drawingml/2006/picture">
-                <pic:pic xmlns:pic="http://schemas.openxmlformats.org/drawingml/2006/picture">
-                  <pic:nvPicPr>
-                    <pic:cNvPr id="0" name="Picture 1"/>
-                    <pic:cNvPicPr>
-                      <a:picLocks noChangeAspect="1" noChangeArrowheads="1"/>
-                    </pic:cNvPicPr>
-                  </pic:nvPicPr>
-                  <pic:blipFill>
-                    <a:blip r:embed="rId5" cstate="print">
-                      <a:extLst>
-                        <a:ext uri="{28A0092B-C50C-407E-A947-70E740481C1C}">
-                          <a14:useLocalDpi xmlns:a14="http://schemas.microsoft.com/office/drawing/2010/main" val="0"/>
-                        </a:ext>
-                      </a:extLst>
-                    </a:blip>
-                    <a:srcRect/>
-                    <a:stretch>
-                      <a:fillRect/>
-                    </a:stretch>
-                  </pic:blipFill>
-                  <pic:spPr bwMode="auto">
-                    <a:xfrm>
-                      <a:off x="0" y="0"/>
-                      <a:ext cx="1238250" cy="925195"/>
-                    </a:xfrm>
-                    <a:prstGeom prst="rect">
-                      <a:avLst/>
-                    </a:prstGeom>
-                    <a:noFill/>
-                    <a:ln>
-                      <a:noFill/>
-                    </a:ln>
-                  </pic:spPr>
-                </pic:pic>
-              </a:graphicData>
-            </a:graphic>
-            <wp14:sizeRelH relativeFrom="page">
-              <wp14:pctWidth>0</wp14:pctWidth>
-            </wp14:sizeRelH>
-            <wp14:sizeRelV relativeFrom="page">
-              <wp14:pctHeight>0</wp14:pctHeight>
-            </wp14:sizeRelV>
-          </wp:anchor>
-        </w:drawing>
-      </w:r>
-      <w:proofErr w:type="spellStart"/>
-      <w:r>
-        <w:t>Closure</w:t>
-      </w:r>
-      <w:proofErr w:type="spellEnd"/>
-    </w:p>
-    <w:p>
-      <w:pPr>
-        <w:spacing w:line="360" w:lineRule="auto"/>
-        <w:ind w:left="360"/>
-      </w:pPr>
-      <w:r>
-        <w:t>Dette princip går ud på at man snyder øjet til at se et bestemt objekt, som er lavet ud fra figurerne der danner et logo evt. WWF. Her ses en panda ud fra en masse forskellige sammensatte figurere.</w:t>
-      </w:r>
-    </w:p>
-    <w:p>
-      <w:pPr>
-        <w:pStyle w:val="Overskrift3"/>
-        <w:numPr>
-          <w:ilvl w:val="0"/>
-          <w:numId w:val="3"/>
-        </w:numPr>
-        <w:spacing w:line="360" w:lineRule="auto"/>
-      </w:pPr>
-      <w:proofErr w:type="spellStart"/>
-      <w:r>
-        <w:t>Proximity</w:t>
-      </w:r>
-      <w:proofErr w:type="spellEnd"/>
-      <w:r>
-        <w:t>/</w:t>
-      </w:r>
-      <w:proofErr w:type="spellStart"/>
-      <w:r>
-        <w:t>Grouping</w:t>
-      </w:r>
-      <w:proofErr w:type="spellEnd"/>
-    </w:p>
-    <w:p>
-      <w:pPr>
-        <w:spacing w:line="360" w:lineRule="auto"/>
-        <w:ind w:left="360"/>
-      </w:pPr>
-      <w:r>
-        <w:t>Der dannes et element ud fra en masse ens figurere som kan have forskellige farver, størrelser eller lign.</w:t>
-      </w:r>
-    </w:p>
-    <w:p>
-      <w:pPr>
-        <w:pStyle w:val="Overskrift3"/>
-        <w:numPr>
-          <w:ilvl w:val="0"/>
-          <w:numId w:val="3"/>
-        </w:numPr>
-        <w:spacing w:line="360" w:lineRule="auto"/>
-      </w:pPr>
-      <w:proofErr w:type="spellStart"/>
+        <w:t>Her gælder det om at få designet noget systematisk og simpelt som gør at brugeren ikke ender med at bruge tid på at prøve at finde en sammenhæng</w:t>
+      </w:r>
+    </w:p>
+    <w:p>
+      <w:pPr>
+        <w:spacing w:line="360" w:lineRule="auto"/>
+      </w:pPr>
       <w:r>
         <w:lastRenderedPageBreak/>
-        <w:t>Figure</w:t>
-      </w:r>
-      <w:proofErr w:type="spellEnd"/>
-      <w:r>
-        <w:t>/ground</w:t>
-      </w:r>
-    </w:p>
-    <w:p>
-      <w:pPr>
-        <w:spacing w:line="360" w:lineRule="auto"/>
-        <w:ind w:left="360"/>
-      </w:pPr>
-      <w:r>
-        <w:rPr>
-          <w:noProof/>
-        </w:rPr>
-        <w:drawing>
-          <wp:anchor distT="0" distB="0" distL="114300" distR="114300" simplePos="0" relativeHeight="251660288" behindDoc="0" locked="0" layoutInCell="1" allowOverlap="1" wp14:anchorId="0037FBA7" wp14:editId="7EBDF32E">
-            <wp:simplePos x="0" y="0"/>
-            <wp:positionH relativeFrom="column">
-              <wp:posOffset>5252085</wp:posOffset>
-            </wp:positionH>
-            <wp:positionV relativeFrom="paragraph">
-              <wp:posOffset>13335</wp:posOffset>
-            </wp:positionV>
-            <wp:extent cx="704850" cy="526415"/>
-            <wp:effectExtent l="0" t="0" r="0" b="6985"/>
-            <wp:wrapThrough wrapText="bothSides">
-              <wp:wrapPolygon edited="0">
-                <wp:start x="0" y="0"/>
-                <wp:lineTo x="0" y="21105"/>
-                <wp:lineTo x="21016" y="21105"/>
-                <wp:lineTo x="21016" y="0"/>
-                <wp:lineTo x="0" y="0"/>
-              </wp:wrapPolygon>
-            </wp:wrapThrough>
-            <wp:docPr id="2" name="Billede 2"/>
-            <wp:cNvGraphicFramePr>
-              <a:graphicFrameLocks xmlns:a="http://schemas.openxmlformats.org/drawingml/2006/main" noChangeAspect="1"/>
-            </wp:cNvGraphicFramePr>
-            <a:graphic xmlns:a="http://schemas.openxmlformats.org/drawingml/2006/main">
-              <a:graphicData uri="http://schemas.openxmlformats.org/drawingml/2006/picture">
-                <pic:pic xmlns:pic="http://schemas.openxmlformats.org/drawingml/2006/picture">
-                  <pic:nvPicPr>
-                    <pic:cNvPr id="0" name="Picture 2"/>
-                    <pic:cNvPicPr>
-                      <a:picLocks noChangeAspect="1" noChangeArrowheads="1"/>
-                    </pic:cNvPicPr>
-                  </pic:nvPicPr>
-                  <pic:blipFill>
-                    <a:blip r:embed="rId6" cstate="print">
-                      <a:extLst>
-                        <a:ext uri="{28A0092B-C50C-407E-A947-70E740481C1C}">
-                          <a14:useLocalDpi xmlns:a14="http://schemas.microsoft.com/office/drawing/2010/main" val="0"/>
-                        </a:ext>
-                      </a:extLst>
-                    </a:blip>
-                    <a:srcRect/>
-                    <a:stretch>
-                      <a:fillRect/>
-                    </a:stretch>
-                  </pic:blipFill>
-                  <pic:spPr bwMode="auto">
-                    <a:xfrm flipH="1">
-                      <a:off x="0" y="0"/>
-                      <a:ext cx="704850" cy="526415"/>
-                    </a:xfrm>
-                    <a:prstGeom prst="rect">
-                      <a:avLst/>
-                    </a:prstGeom>
-                    <a:noFill/>
-                    <a:ln>
-                      <a:noFill/>
-                    </a:ln>
-                  </pic:spPr>
-                </pic:pic>
-              </a:graphicData>
-            </a:graphic>
-            <wp14:sizeRelH relativeFrom="page">
-              <wp14:pctWidth>0</wp14:pctWidth>
-            </wp14:sizeRelH>
-            <wp14:sizeRelV relativeFrom="page">
-              <wp14:pctHeight>0</wp14:pctHeight>
-            </wp14:sizeRelV>
-          </wp:anchor>
-        </w:drawing>
-      </w:r>
-      <w:r>
-        <w:t>Ud fra dette princip kan man ofte se 2 billeder i et billede. Disse laves oftest i sort/hvid for at skabe en kontrast der gør øjet opfanger en figur der er hvid og en der er sort. På billedet ses både en lysestage (hvid) og 2 ansigter (sort).</w:t>
-      </w:r>
-    </w:p>
-    <w:p>
-      <w:pPr>
-        <w:pStyle w:val="Overskrift3"/>
-        <w:numPr>
-          <w:ilvl w:val="0"/>
-          <w:numId w:val="3"/>
-        </w:numPr>
-        <w:spacing w:line="360" w:lineRule="auto"/>
-      </w:pPr>
+        <w:t>På siderne oversigt, inddatere og redigere har vi taget princippet ”</w:t>
+      </w:r>
       <w:proofErr w:type="spellStart"/>
       <w:r>
         <w:t>Symmetry</w:t>
@@ -590,70 +481,47 @@
         <w:t>order</w:t>
       </w:r>
       <w:proofErr w:type="spellEnd"/>
-    </w:p>
-    <w:p>
-      <w:pPr>
-        <w:spacing w:line="360" w:lineRule="auto"/>
-        <w:ind w:left="360"/>
-      </w:pPr>
-      <w:r>
-        <w:t xml:space="preserve">Her gælder det om at få designet noget systematisk og simpelt som gør at brugeren ikke ender med at bruge tid på at prøve at finde en sammenhæng. </w:t>
-      </w:r>
-    </w:p>
-    <w:p>
-      <w:pPr>
-        <w:pStyle w:val="Overskrift2"/>
-      </w:pPr>
-      <w:r>
-        <w:t>Gestalt i budgetmanager</w:t>
-      </w:r>
-    </w:p>
-    <w:p>
-      <w:pPr>
-        <w:spacing w:line="360" w:lineRule="auto"/>
-      </w:pPr>
-      <w:r>
-        <w:t>I budgetmanager har vi taget nogle af Gestalts principper i brug</w:t>
-      </w:r>
-      <w:r>
-        <w:t xml:space="preserve"> bl.a. har vi taget ”</w:t>
-      </w:r>
-      <w:proofErr w:type="spellStart"/>
-      <w:r>
-        <w:t>Proximity</w:t>
-      </w:r>
-      <w:proofErr w:type="spellEnd"/>
-      <w:r>
-        <w:t>/</w:t>
-      </w:r>
-      <w:proofErr w:type="spellStart"/>
-      <w:r>
-        <w:t>Grouping</w:t>
-      </w:r>
-      <w:proofErr w:type="spellEnd"/>
-      <w:r>
-        <w:t xml:space="preserve">” i brug på vores oversigt side. I budgettet er der lavet bokse til at vise dit reelle budget op mod dit eget budget samt differencen. Disse bokse er lavet som 1 stor boks hvor der er 3 firkanter indeni, de 2 øverste viser posteringer og den nederste viser differencen i procent. </w:t>
+      <w:r>
+        <w:t xml:space="preserve">” i brug, da vi har sørget for at alle vores </w:t>
+      </w:r>
+      <w:r>
+        <w:t>finansgrupper</w:t>
+      </w:r>
+      <w:r>
+        <w:t xml:space="preserve"> er sorteret i rigtig rækkefølge i vores sql script</w:t>
+      </w:r>
+      <w:r>
+        <w:t xml:space="preserve"> ved at give dem et ID</w:t>
+      </w:r>
+      <w:r>
+        <w:t xml:space="preserve">. </w:t>
+      </w:r>
+      <w:r>
+        <w:t>Dette var vigtigt så</w:t>
+      </w:r>
+      <w:r>
+        <w:t xml:space="preserve"> man som bruger ikke vil komme til at skulle bruge tid på at hoppe frem og tilbage når tal indtastes, da budgetter starter med at vise omsætningen hvor man derefter postere sine udgifter i rigtig rækkefølge.</w:t>
+      </w:r>
+      <w:r>
+        <w:t xml:space="preserve"> Havde vi ikke </w:t>
+      </w:r>
+      <w:r>
+        <w:t>gjort dette ville finansgrupperne stå i alfabetisk rækkefølge i stedet og derfor skabe stor forvirring for brugeren.</w:t>
       </w:r>
       <w:r>
         <w:br/>
-        <w:t>På siderne oversigt, inddatere og redigere har vi taget princippet ”</w:t>
-      </w:r>
-      <w:proofErr w:type="spellStart"/>
-      <w:r>
-        <w:t>Symmetry</w:t>
-      </w:r>
-      <w:proofErr w:type="spellEnd"/>
-      <w:r>
-        <w:t xml:space="preserve"> &amp; </w:t>
-      </w:r>
-      <w:proofErr w:type="spellStart"/>
-      <w:r>
-        <w:t>order</w:t>
-      </w:r>
-      <w:proofErr w:type="spellEnd"/>
-      <w:r>
-        <w:t>” i brug, da vi har sørget for at alle vores tabeller er sorteret i rigtig rækkefølge i vores sql script. Så man som bruger ikke vil komme til at skulle bruge tid på at hoppe frem og tilbage når tal indtastes, da budgetter starter med at vise omsætningen hvor man derefter postere sine udgifter i rigtig rækkefølge.</w:t>
-      </w:r>
+        <w:t xml:space="preserve"> </w:t>
+      </w:r>
+    </w:p>
+    <w:p>
+      <w:pPr>
+        <w:spacing w:line="360" w:lineRule="auto"/>
+      </w:pPr>
+    </w:p>
+    <w:p>
+      <w:pPr>
+        <w:spacing w:line="360" w:lineRule="auto"/>
+      </w:pPr>
     </w:p>
     <w:p>
       <w:pPr>
@@ -946,6 +814,119 @@
       </w:pPr>
     </w:lvl>
   </w:abstractNum>
+  <w:abstractNum w:abstractNumId="3" w15:restartNumberingAfterBreak="0">
+    <w:nsid w:val="7CF33CD8"/>
+    <w:multiLevelType w:val="hybridMultilevel"/>
+    <w:tmpl w:val="A8D2101A"/>
+    <w:lvl w:ilvl="0" w:tplc="04060001">
+      <w:start w:val="1"/>
+      <w:numFmt w:val="bullet"/>
+      <w:lvlText w:val=""/>
+      <w:lvlJc w:val="left"/>
+      <w:pPr>
+        <w:ind w:left="720" w:hanging="360"/>
+      </w:pPr>
+      <w:rPr>
+        <w:rFonts w:ascii="Symbol" w:hAnsi="Symbol" w:hint="default"/>
+      </w:rPr>
+    </w:lvl>
+    <w:lvl w:ilvl="1" w:tplc="04060003">
+      <w:start w:val="1"/>
+      <w:numFmt w:val="bullet"/>
+      <w:lvlText w:val="o"/>
+      <w:lvlJc w:val="left"/>
+      <w:pPr>
+        <w:ind w:left="1440" w:hanging="360"/>
+      </w:pPr>
+      <w:rPr>
+        <w:rFonts w:ascii="Courier New" w:hAnsi="Courier New" w:cs="Courier New" w:hint="default"/>
+      </w:rPr>
+    </w:lvl>
+    <w:lvl w:ilvl="2" w:tplc="04060005" w:tentative="1">
+      <w:start w:val="1"/>
+      <w:numFmt w:val="bullet"/>
+      <w:lvlText w:val=""/>
+      <w:lvlJc w:val="left"/>
+      <w:pPr>
+        <w:ind w:left="2160" w:hanging="360"/>
+      </w:pPr>
+      <w:rPr>
+        <w:rFonts w:ascii="Wingdings" w:hAnsi="Wingdings" w:hint="default"/>
+      </w:rPr>
+    </w:lvl>
+    <w:lvl w:ilvl="3" w:tplc="04060001" w:tentative="1">
+      <w:start w:val="1"/>
+      <w:numFmt w:val="bullet"/>
+      <w:lvlText w:val=""/>
+      <w:lvlJc w:val="left"/>
+      <w:pPr>
+        <w:ind w:left="2880" w:hanging="360"/>
+      </w:pPr>
+      <w:rPr>
+        <w:rFonts w:ascii="Symbol" w:hAnsi="Symbol" w:hint="default"/>
+      </w:rPr>
+    </w:lvl>
+    <w:lvl w:ilvl="4" w:tplc="04060003" w:tentative="1">
+      <w:start w:val="1"/>
+      <w:numFmt w:val="bullet"/>
+      <w:lvlText w:val="o"/>
+      <w:lvlJc w:val="left"/>
+      <w:pPr>
+        <w:ind w:left="3600" w:hanging="360"/>
+      </w:pPr>
+      <w:rPr>
+        <w:rFonts w:ascii="Courier New" w:hAnsi="Courier New" w:cs="Courier New" w:hint="default"/>
+      </w:rPr>
+    </w:lvl>
+    <w:lvl w:ilvl="5" w:tplc="04060005" w:tentative="1">
+      <w:start w:val="1"/>
+      <w:numFmt w:val="bullet"/>
+      <w:lvlText w:val=""/>
+      <w:lvlJc w:val="left"/>
+      <w:pPr>
+        <w:ind w:left="4320" w:hanging="360"/>
+      </w:pPr>
+      <w:rPr>
+        <w:rFonts w:ascii="Wingdings" w:hAnsi="Wingdings" w:hint="default"/>
+      </w:rPr>
+    </w:lvl>
+    <w:lvl w:ilvl="6" w:tplc="04060001" w:tentative="1">
+      <w:start w:val="1"/>
+      <w:numFmt w:val="bullet"/>
+      <w:lvlText w:val=""/>
+      <w:lvlJc w:val="left"/>
+      <w:pPr>
+        <w:ind w:left="5040" w:hanging="360"/>
+      </w:pPr>
+      <w:rPr>
+        <w:rFonts w:ascii="Symbol" w:hAnsi="Symbol" w:hint="default"/>
+      </w:rPr>
+    </w:lvl>
+    <w:lvl w:ilvl="7" w:tplc="04060003" w:tentative="1">
+      <w:start w:val="1"/>
+      <w:numFmt w:val="bullet"/>
+      <w:lvlText w:val="o"/>
+      <w:lvlJc w:val="left"/>
+      <w:pPr>
+        <w:ind w:left="5760" w:hanging="360"/>
+      </w:pPr>
+      <w:rPr>
+        <w:rFonts w:ascii="Courier New" w:hAnsi="Courier New" w:cs="Courier New" w:hint="default"/>
+      </w:rPr>
+    </w:lvl>
+    <w:lvl w:ilvl="8" w:tplc="04060005" w:tentative="1">
+      <w:start w:val="1"/>
+      <w:numFmt w:val="bullet"/>
+      <w:lvlText w:val=""/>
+      <w:lvlJc w:val="left"/>
+      <w:pPr>
+        <w:ind w:left="6480" w:hanging="360"/>
+      </w:pPr>
+      <w:rPr>
+        <w:rFonts w:ascii="Wingdings" w:hAnsi="Wingdings" w:hint="default"/>
+      </w:rPr>
+    </w:lvl>
+  </w:abstractNum>
   <w:num w:numId="1">
     <w:abstractNumId w:val="0"/>
   </w:num>
@@ -954,6 +935,9 @@
   </w:num>
   <w:num w:numId="3">
     <w:abstractNumId w:val="2"/>
+  </w:num>
+  <w:num w:numId="4">
+    <w:abstractNumId w:val="3"/>
   </w:num>
 </w:numbering>
 </file>

--- a/Dokumenter/Design interfaces.docx
+++ b/Dokumenter/Design interfaces.docx
@@ -8,8 +8,18 @@
         <w:spacing w:line="360" w:lineRule="auto"/>
       </w:pPr>
       <w:bookmarkStart w:id="0" w:name="_Hlk500499020"/>
-      <w:r>
-        <w:t>Design interfaces</w:t>
+      <w:bookmarkStart w:id="1" w:name="_Hlk501092079"/>
+      <w:bookmarkStart w:id="2" w:name="_GoBack"/>
+      <w:proofErr w:type="spellStart"/>
+      <w:r>
+        <w:t>Design</w:t>
+      </w:r>
+      <w:r>
+        <w:t>ing</w:t>
+      </w:r>
+      <w:proofErr w:type="spellEnd"/>
+      <w:r>
+        <w:t xml:space="preserve"> interfaces</w:t>
       </w:r>
     </w:p>
     <w:p>
@@ -91,13 +101,25 @@
         <w:t>V</w:t>
       </w:r>
       <w:r>
-        <w:t>i valgt</w:t>
+        <w:t>i</w:t>
       </w:r>
       <w:r>
         <w:t xml:space="preserve"> har</w:t>
       </w:r>
       <w:r>
-        <w:t xml:space="preserve"> at lave få men simple knapper deriblandt har vi ved hver afslutning en ”prominent done </w:t>
+        <w:t xml:space="preserve"> valgt at lave få</w:t>
+      </w:r>
+      <w:r>
+        <w:t xml:space="preserve"> </w:t>
+      </w:r>
+      <w:r>
+        <w:t>knapper</w:t>
+      </w:r>
+      <w:r>
+        <w:t>,</w:t>
+      </w:r>
+      <w:r>
+        <w:t xml:space="preserve"> deriblandt har vi ved hver afslutning en ”prominent done </w:t>
       </w:r>
       <w:proofErr w:type="spellStart"/>
       <w:r>
@@ -105,23 +127,39 @@
       </w:r>
       <w:proofErr w:type="spellEnd"/>
       <w:r>
-        <w:t>” som er en knap der uden beskrivelse forklare brugeren at det er her du færdiggøre dit arbejde. Det vises tit med at den er større end andre knapper og nær højre hjørne bund.</w:t>
-      </w:r>
-    </w:p>
-    <w:p>
-      <w:pPr>
-        <w:spacing w:line="360" w:lineRule="auto"/>
-      </w:pPr>
-      <w:r>
-        <w:t xml:space="preserve">Inde på vores side hvor man skal inddatere data har vi valgt at placere 2 knapper. Den første knap har vi valgt at placere helt i starten for at sikre det er det første </w:t>
-      </w:r>
-      <w:r>
-        <w:t xml:space="preserve">som </w:t>
-      </w:r>
-      <w:bookmarkStart w:id="1" w:name="_GoBack"/>
-      <w:bookmarkEnd w:id="1"/>
-      <w:r>
-        <w:t xml:space="preserve">man ligger mærke til. Knappen bruges til at synkronisere grupper og konti fra regnskabet ind i budgettet. På den måde sikres det at navne er identiske, og man ikke glemmer at tilføje hvis der er kommet en ny konto i regnskabet. Den anden knap vi har er en ”Prominent done </w:t>
+        <w:t>” som er en knap der uden beskrivelse forklare brugeren at det er her du færdiggøre dit arbejde. Det vises tit med at den er større end andre knapper og nær bund</w:t>
+      </w:r>
+      <w:r>
+        <w:t>en af siden</w:t>
+      </w:r>
+      <w:r>
+        <w:t>.</w:t>
+      </w:r>
+    </w:p>
+    <w:p>
+      <w:pPr>
+        <w:spacing w:line="360" w:lineRule="auto"/>
+      </w:pPr>
+      <w:r>
+        <w:t xml:space="preserve">Inde på vores side hvor man skal inddatere data har vi valgt at placere 2 knapper. Den første knap har vi valgt at placere helt i starten for at sikre det er det første som man ligger mærke til. Knappen bruges til at synkronisere grupper og konti fra regnskabet ind i budgettet. På den måde sikres det at </w:t>
+      </w:r>
+      <w:r>
+        <w:t>konti navnene</w:t>
+      </w:r>
+      <w:r>
+        <w:t xml:space="preserve"> er identiske</w:t>
+      </w:r>
+      <w:r>
+        <w:t>, med dem på Xena</w:t>
+      </w:r>
+      <w:r>
+        <w:t>, og man ikke glemmer at tilføje</w:t>
+      </w:r>
+      <w:r>
+        <w:t xml:space="preserve"> en,</w:t>
+      </w:r>
+      <w:r>
+        <w:t xml:space="preserve"> hvis der er kommet en ny konto i regnskabet. Den anden knap vi har er en ”Prominent done </w:t>
       </w:r>
       <w:proofErr w:type="spellStart"/>
       <w:r>
@@ -129,16 +167,10 @@
       </w:r>
       <w:proofErr w:type="spellEnd"/>
       <w:r>
-        <w:t>”</w:t>
-      </w:r>
-      <w:r>
-        <w:t xml:space="preserve"> </w:t>
-      </w:r>
-      <w:r>
-        <w:t xml:space="preserve">som i dette tilfælde er til at gemme, den er placeret i bunden. </w:t>
-      </w:r>
-      <w:r>
-        <w:t>Dette vil sørge for man husker at trykke på gem når alle ens ønskede data er inddateret og derved undgå fejl i opretning af sit budget. Vi har valgt som en ekstra feature at når du klikker væk fra tekstboksen, så er der et ”</w:t>
+        <w:t xml:space="preserve">” som i dette tilfælde er til at gemme, den er placeret i bunden. </w:t>
+      </w:r>
+      <w:r>
+        <w:t>Dette vil sørge for man husker at trykke på gem når alle ens ønskede data er inddateret. Vi har valgt som en ekstra feature at når du klikker væk fra tekstboksen, så er der et ”</w:t>
       </w:r>
       <w:proofErr w:type="spellStart"/>
       <w:r>
@@ -333,10 +365,7 @@
         <w:spacing w:line="360" w:lineRule="auto"/>
       </w:pPr>
       <w:r>
-        <w:t>Vi har valgt at bruge 2 af gestalts principper</w:t>
-      </w:r>
-      <w:r>
-        <w:t>. Vi mener at netop disse 2 kunne være til gavn for valg af vores design og hjælpe brugeren med at holde kunne finde rundt og ikke bruge for meget tid på at lede rundt i applikationen. De 2 vi har valgt er ”</w:t>
+        <w:t>Vi har valgt at bruge 2 af gestalts principper. Vi mener at netop disse 2 kunne være til gavn for valg af vores design og hjælpe brugeren med at kunne finde rundt og ikke bruge for meget tid på at lede rundt i applikationen. De 2 vi har valgt er ”</w:t>
       </w:r>
       <w:proofErr w:type="spellStart"/>
       <w:r>
@@ -389,15 +418,16 @@
     </w:p>
     <w:p>
       <w:pPr>
-        <w:pStyle w:val="Listeafsnit"/>
-        <w:numPr>
-          <w:ilvl w:val="1"/>
-          <w:numId w:val="4"/>
-        </w:numPr>
-        <w:spacing w:line="360" w:lineRule="auto"/>
-      </w:pPr>
-      <w:r>
-        <w:t xml:space="preserve"> Der dannes et element ud fra en masse ens figurere som kan have forskellige farver, størrelser eller lign.</w:t>
+        <w:spacing w:line="360" w:lineRule="auto"/>
+        <w:ind w:left="360"/>
+      </w:pPr>
+      <w:proofErr w:type="spellStart"/>
+      <w:r>
+        <w:t>Proximity</w:t>
+      </w:r>
+      <w:proofErr w:type="spellEnd"/>
+      <w:r>
+        <w:t xml:space="preserve"> er når man har flere forskellige elementer omkring det samme emne, som man så gruppere sammen for at gøre det lettere for brugeren at se at de forskellige elementer høre sammen.</w:t>
       </w:r>
     </w:p>
     <w:p>
@@ -425,8 +455,18 @@
       </w:r>
       <w:r>
         <w:br/>
-        <w:t xml:space="preserve"> I budgettet er der lavet bokse til at vise dit reelle budget op mod dit eget budget samt differencen. Disse bokse er lavet som 1 stor boks hvor der er 3 firkanter indeni, de 2 øverste viser posteringer og den nederste viser differencen i procent.</w:t>
-      </w:r>
+        <w:t>I budgettet er der lavet bokse til at vise dit reelle budget op mod dit eget budget samt differencen. Disse bokse er lavet som 1 stor boks hvor der er 3 firkanter indeni, de 2 øverste viser posteringer og den nederste viser differencen i procent.</w:t>
+      </w:r>
+    </w:p>
+    <w:p>
+      <w:pPr>
+        <w:spacing w:line="360" w:lineRule="auto"/>
+      </w:pPr>
+    </w:p>
+    <w:p>
+      <w:pPr>
+        <w:spacing w:line="360" w:lineRule="auto"/>
+      </w:pPr>
     </w:p>
     <w:p>
       <w:pPr>
@@ -440,6 +480,7 @@
       </w:pPr>
       <w:proofErr w:type="spellStart"/>
       <w:r>
+        <w:lastRenderedPageBreak/>
         <w:t>Symmetry</w:t>
       </w:r>
       <w:proofErr w:type="spellEnd"/>
@@ -449,12 +490,8 @@
     </w:p>
     <w:p>
       <w:pPr>
-        <w:pStyle w:val="Listeafsnit"/>
-        <w:numPr>
-          <w:ilvl w:val="1"/>
-          <w:numId w:val="4"/>
-        </w:numPr>
-        <w:spacing w:line="360" w:lineRule="auto"/>
+        <w:spacing w:line="360" w:lineRule="auto"/>
+        <w:ind w:left="360"/>
       </w:pPr>
       <w:r>
         <w:t>Her gælder det om at få designet noget systematisk og simpelt som gør at brugeren ikke ender med at bruge tid på at prøve at finde en sammenhæng</w:t>
@@ -465,7 +502,6 @@
         <w:spacing w:line="360" w:lineRule="auto"/>
       </w:pPr>
       <w:r>
-        <w:lastRenderedPageBreak/>
         <w:t>På siderne oversigt, inddatere og redigere har vi taget princippet ”</w:t>
       </w:r>
       <w:proofErr w:type="spellStart"/>
@@ -482,32 +518,13 @@
       </w:r>
       <w:proofErr w:type="spellEnd"/>
       <w:r>
-        <w:t xml:space="preserve">” i brug, da vi har sørget for at alle vores </w:t>
-      </w:r>
-      <w:r>
-        <w:t>finansgrupper</w:t>
-      </w:r>
-      <w:r>
-        <w:t xml:space="preserve"> er sorteret i rigtig rækkefølge i vores sql script</w:t>
-      </w:r>
-      <w:r>
-        <w:t xml:space="preserve"> ved at give dem et ID</w:t>
-      </w:r>
-      <w:r>
-        <w:t xml:space="preserve">. </w:t>
-      </w:r>
-      <w:r>
-        <w:t>Dette var vigtigt så</w:t>
-      </w:r>
-      <w:r>
-        <w:t xml:space="preserve"> man som bruger ikke vil komme til at skulle bruge tid på at hoppe frem og tilbage når tal indtastes, da budgetter starter med at vise omsætningen hvor man derefter postere sine udgifter i rigtig rækkefølge.</w:t>
-      </w:r>
-      <w:r>
-        <w:t xml:space="preserve"> Havde vi ikke </w:t>
+        <w:t xml:space="preserve">” i brug, da vi har sørget for at alle vores finansgrupper er sorteret i rigtig rækkefølge i vores sql script ved at give dem et ID. Dette var vigtigt så man som bruger ikke vil komme til at skulle bruge tid på at hoppe frem og tilbage når tal indtastes, da budgetter starter med at vise omsætningen hvor man derefter postere sine udgifter i rigtig rækkefølge. Havde vi ikke </w:t>
       </w:r>
       <w:r>
         <w:t>gjort dette ville finansgrupperne stå i alfabetisk rækkefølge i stedet og derfor skabe stor forvirring for brugeren.</w:t>
       </w:r>
+      <w:bookmarkEnd w:id="1"/>
+      <w:bookmarkEnd w:id="2"/>
       <w:r>
         <w:br/>
         <w:t xml:space="preserve"> </w:t>
